--- a/TMS_API/DMS.API/Template/TempTrinhKy/ThueBvmtPts.docx
+++ b/TMS_API/DMS.API/Template/TempTrinhKy/ThueBvmtPts.docx
@@ -936,7 +936,33 @@
           <w:szCs w:val="26"/>
           <w:lang w:val="en-US"/>
         </w:rPr>
-        <w:t xml:space="preserve">##DATE@@ </w:t>
+        <w:t>##</w:t>
+      </w:r>
+      <w:r>
+        <w:rPr>
+          <w:rFonts w:ascii="Times New Roman" w:hAnsi="Times New Roman"/>
+          <w:b w:val="0"/>
+          <w:i/>
+          <w:iCs/>
+          <w:color w:val="000000" w:themeColor="text1"/>
+          <w:sz w:val="26"/>
+          <w:szCs w:val="26"/>
+          <w:lang w:val="en-US"/>
+        </w:rPr>
+        <w:t>VBS_</w:t>
+      </w:r>
+      <w:r>
+        <w:rPr>
+          <w:rFonts w:ascii="Times New Roman" w:hAnsi="Times New Roman"/>
+          <w:b w:val="0"/>
+          <w:i/>
+          <w:iCs/>
+          <w:color w:val="000000" w:themeColor="text1"/>
+          <w:sz w:val="26"/>
+          <w:szCs w:val="26"/>
+          <w:lang w:val="en-US"/>
+        </w:rPr>
+        <w:t xml:space="preserve">DATE@@ </w:t>
       </w:r>
       <w:r>
         <w:rPr>
@@ -1232,7 +1258,6 @@
               <w:bottom w:val="single" w:sz="4" w:space="0" w:color="auto"/>
               <w:right w:val="single" w:sz="4" w:space="0" w:color="auto"/>
             </w:tcBorders>
-            <w:shd w:val="clear" w:color="auto" w:fill="auto"/>
             <w:vAlign w:val="center"/>
             <w:hideMark/>
           </w:tcPr>
@@ -1268,7 +1293,6 @@
               <w:bottom w:val="single" w:sz="4" w:space="0" w:color="auto"/>
               <w:right w:val="single" w:sz="4" w:space="0" w:color="auto"/>
             </w:tcBorders>
-            <w:shd w:val="clear" w:color="auto" w:fill="auto"/>
             <w:vAlign w:val="center"/>
             <w:hideMark/>
           </w:tcPr>
@@ -1304,7 +1328,6 @@
               <w:bottom w:val="single" w:sz="4" w:space="0" w:color="auto"/>
               <w:right w:val="single" w:sz="4" w:space="0" w:color="auto"/>
             </w:tcBorders>
-            <w:shd w:val="clear" w:color="auto" w:fill="auto"/>
             <w:vAlign w:val="center"/>
             <w:hideMark/>
           </w:tcPr>
@@ -1402,7 +1425,6 @@
               <w:bottom w:val="single" w:sz="4" w:space="0" w:color="auto"/>
               <w:right w:val="single" w:sz="4" w:space="0" w:color="auto"/>
             </w:tcBorders>
-            <w:shd w:val="clear" w:color="auto" w:fill="auto"/>
             <w:vAlign w:val="center"/>
             <w:hideMark/>
           </w:tcPr>
@@ -1468,7 +1490,6 @@
               <w:bottom w:val="single" w:sz="4" w:space="0" w:color="auto"/>
               <w:right w:val="single" w:sz="4" w:space="0" w:color="auto"/>
             </w:tcBorders>
-            <w:shd w:val="clear" w:color="auto" w:fill="auto"/>
             <w:noWrap/>
             <w:vAlign w:val="center"/>
           </w:tcPr>
@@ -1494,7 +1515,6 @@
               <w:bottom w:val="single" w:sz="4" w:space="0" w:color="auto"/>
               <w:right w:val="single" w:sz="4" w:space="0" w:color="auto"/>
             </w:tcBorders>
-            <w:shd w:val="clear" w:color="auto" w:fill="auto"/>
             <w:noWrap/>
             <w:vAlign w:val="center"/>
           </w:tcPr>
@@ -1519,7 +1539,6 @@
               <w:bottom w:val="single" w:sz="4" w:space="0" w:color="auto"/>
               <w:right w:val="single" w:sz="4" w:space="0" w:color="auto"/>
             </w:tcBorders>
-            <w:shd w:val="clear" w:color="auto" w:fill="auto"/>
             <w:noWrap/>
             <w:vAlign w:val="center"/>
           </w:tcPr>
@@ -1585,7 +1604,6 @@
               <w:bottom w:val="single" w:sz="4" w:space="0" w:color="auto"/>
               <w:right w:val="single" w:sz="4" w:space="0" w:color="auto"/>
             </w:tcBorders>
-            <w:shd w:val="clear" w:color="auto" w:fill="auto"/>
             <w:noWrap/>
             <w:vAlign w:val="center"/>
           </w:tcPr>
@@ -1625,7 +1643,6 @@
               <w:bottom w:val="single" w:sz="4" w:space="0" w:color="auto"/>
               <w:right w:val="single" w:sz="4" w:space="0" w:color="auto"/>
             </w:tcBorders>
-            <w:shd w:val="clear" w:color="auto" w:fill="auto"/>
             <w:noWrap/>
             <w:vAlign w:val="center"/>
           </w:tcPr>
@@ -1661,7 +1678,6 @@
               <w:bottom w:val="single" w:sz="4" w:space="0" w:color="auto"/>
               <w:right w:val="single" w:sz="4" w:space="0" w:color="auto"/>
             </w:tcBorders>
-            <w:shd w:val="clear" w:color="auto" w:fill="auto"/>
             <w:noWrap/>
             <w:vAlign w:val="center"/>
           </w:tcPr>
@@ -1696,7 +1712,6 @@
               <w:bottom w:val="single" w:sz="4" w:space="0" w:color="auto"/>
               <w:right w:val="single" w:sz="4" w:space="0" w:color="auto"/>
             </w:tcBorders>
-            <w:shd w:val="clear" w:color="auto" w:fill="auto"/>
             <w:noWrap/>
             <w:vAlign w:val="center"/>
           </w:tcPr>
@@ -1756,7 +1771,6 @@
               <w:bottom w:val="single" w:sz="4" w:space="0" w:color="auto"/>
               <w:right w:val="single" w:sz="4" w:space="0" w:color="auto"/>
             </w:tcBorders>
-            <w:shd w:val="clear" w:color="auto" w:fill="auto"/>
             <w:noWrap/>
             <w:vAlign w:val="center"/>
           </w:tcPr>
@@ -1794,7 +1808,6 @@
               <w:bottom w:val="single" w:sz="4" w:space="0" w:color="auto"/>
               <w:right w:val="single" w:sz="4" w:space="0" w:color="auto"/>
             </w:tcBorders>
-            <w:shd w:val="clear" w:color="auto" w:fill="auto"/>
             <w:noWrap/>
             <w:vAlign w:val="center"/>
             <w:hideMark/>
@@ -1831,7 +1844,6 @@
               <w:bottom w:val="single" w:sz="4" w:space="0" w:color="auto"/>
               <w:right w:val="single" w:sz="4" w:space="0" w:color="auto"/>
             </w:tcBorders>
-            <w:shd w:val="clear" w:color="auto" w:fill="auto"/>
             <w:noWrap/>
             <w:vAlign w:val="center"/>
             <w:hideMark/>
@@ -1867,7 +1879,6 @@
               <w:bottom w:val="single" w:sz="4" w:space="0" w:color="auto"/>
               <w:right w:val="single" w:sz="4" w:space="0" w:color="auto"/>
             </w:tcBorders>
-            <w:shd w:val="clear" w:color="auto" w:fill="auto"/>
             <w:noWrap/>
             <w:vAlign w:val="center"/>
           </w:tcPr>
@@ -1931,7 +1942,6 @@
               <w:bottom w:val="single" w:sz="4" w:space="0" w:color="auto"/>
               <w:right w:val="single" w:sz="4" w:space="0" w:color="auto"/>
             </w:tcBorders>
-            <w:shd w:val="clear" w:color="auto" w:fill="auto"/>
             <w:noWrap/>
             <w:vAlign w:val="center"/>
             <w:hideMark/>
@@ -1970,7 +1980,6 @@
               <w:bottom w:val="single" w:sz="4" w:space="0" w:color="auto"/>
               <w:right w:val="single" w:sz="4" w:space="0" w:color="auto"/>
             </w:tcBorders>
-            <w:shd w:val="clear" w:color="auto" w:fill="auto"/>
             <w:noWrap/>
             <w:vAlign w:val="center"/>
             <w:hideMark/>
@@ -2007,7 +2016,6 @@
               <w:bottom w:val="single" w:sz="4" w:space="0" w:color="auto"/>
               <w:right w:val="single" w:sz="4" w:space="0" w:color="auto"/>
             </w:tcBorders>
-            <w:shd w:val="clear" w:color="auto" w:fill="auto"/>
             <w:noWrap/>
             <w:vAlign w:val="center"/>
             <w:hideMark/>
@@ -2063,7 +2071,6 @@
               <w:bottom w:val="single" w:sz="4" w:space="0" w:color="auto"/>
               <w:right w:val="single" w:sz="4" w:space="0" w:color="auto"/>
             </w:tcBorders>
-            <w:shd w:val="clear" w:color="auto" w:fill="auto"/>
             <w:noWrap/>
             <w:vAlign w:val="center"/>
           </w:tcPr>
@@ -2125,7 +2132,6 @@
               <w:bottom w:val="single" w:sz="4" w:space="0" w:color="auto"/>
               <w:right w:val="single" w:sz="4" w:space="0" w:color="auto"/>
             </w:tcBorders>
-            <w:shd w:val="clear" w:color="auto" w:fill="auto"/>
             <w:noWrap/>
             <w:vAlign w:val="center"/>
             <w:hideMark/>
@@ -2164,7 +2170,6 @@
               <w:bottom w:val="single" w:sz="4" w:space="0" w:color="auto"/>
               <w:right w:val="single" w:sz="4" w:space="0" w:color="auto"/>
             </w:tcBorders>
-            <w:shd w:val="clear" w:color="auto" w:fill="auto"/>
             <w:noWrap/>
             <w:vAlign w:val="center"/>
             <w:hideMark/>
@@ -2201,7 +2206,6 @@
               <w:bottom w:val="single" w:sz="4" w:space="0" w:color="auto"/>
               <w:right w:val="single" w:sz="4" w:space="0" w:color="auto"/>
             </w:tcBorders>
-            <w:shd w:val="clear" w:color="auto" w:fill="auto"/>
             <w:noWrap/>
             <w:vAlign w:val="center"/>
             <w:hideMark/>
@@ -2257,7 +2261,6 @@
               <w:bottom w:val="single" w:sz="4" w:space="0" w:color="auto"/>
               <w:right w:val="single" w:sz="4" w:space="0" w:color="auto"/>
             </w:tcBorders>
-            <w:shd w:val="clear" w:color="auto" w:fill="auto"/>
             <w:noWrap/>
             <w:vAlign w:val="center"/>
           </w:tcPr>
@@ -2319,7 +2322,6 @@
               <w:bottom w:val="single" w:sz="4" w:space="0" w:color="auto"/>
               <w:right w:val="single" w:sz="4" w:space="0" w:color="auto"/>
             </w:tcBorders>
-            <w:shd w:val="clear" w:color="auto" w:fill="auto"/>
             <w:noWrap/>
             <w:vAlign w:val="center"/>
             <w:hideMark/>
@@ -4221,7 +4223,6 @@
               <w:bottom w:val="single" w:sz="4" w:space="0" w:color="auto"/>
               <w:right w:val="single" w:sz="4" w:space="0" w:color="auto"/>
             </w:tcBorders>
-            <w:shd w:val="clear" w:color="auto" w:fill="auto"/>
             <w:vAlign w:val="center"/>
             <w:hideMark/>
           </w:tcPr>
@@ -4257,7 +4258,6 @@
               <w:bottom w:val="single" w:sz="4" w:space="0" w:color="auto"/>
               <w:right w:val="single" w:sz="4" w:space="0" w:color="auto"/>
             </w:tcBorders>
-            <w:shd w:val="clear" w:color="auto" w:fill="auto"/>
             <w:vAlign w:val="center"/>
             <w:hideMark/>
           </w:tcPr>
@@ -4293,7 +4293,6 @@
               <w:bottom w:val="single" w:sz="4" w:space="0" w:color="auto"/>
               <w:right w:val="single" w:sz="4" w:space="0" w:color="auto"/>
             </w:tcBorders>
-            <w:shd w:val="clear" w:color="auto" w:fill="auto"/>
             <w:vAlign w:val="center"/>
             <w:hideMark/>
           </w:tcPr>
@@ -4391,7 +4390,6 @@
               <w:bottom w:val="single" w:sz="4" w:space="0" w:color="auto"/>
               <w:right w:val="single" w:sz="4" w:space="0" w:color="auto"/>
             </w:tcBorders>
-            <w:shd w:val="clear" w:color="auto" w:fill="auto"/>
             <w:vAlign w:val="center"/>
             <w:hideMark/>
           </w:tcPr>
@@ -4457,7 +4455,6 @@
               <w:bottom w:val="single" w:sz="4" w:space="0" w:color="auto"/>
               <w:right w:val="single" w:sz="4" w:space="0" w:color="auto"/>
             </w:tcBorders>
-            <w:shd w:val="clear" w:color="auto" w:fill="auto"/>
             <w:noWrap/>
             <w:vAlign w:val="center"/>
           </w:tcPr>
@@ -4483,7 +4480,6 @@
               <w:bottom w:val="single" w:sz="4" w:space="0" w:color="auto"/>
               <w:right w:val="single" w:sz="4" w:space="0" w:color="auto"/>
             </w:tcBorders>
-            <w:shd w:val="clear" w:color="auto" w:fill="auto"/>
             <w:noWrap/>
             <w:vAlign w:val="center"/>
           </w:tcPr>
@@ -4508,7 +4504,6 @@
               <w:bottom w:val="single" w:sz="4" w:space="0" w:color="auto"/>
               <w:right w:val="single" w:sz="4" w:space="0" w:color="auto"/>
             </w:tcBorders>
-            <w:shd w:val="clear" w:color="auto" w:fill="auto"/>
             <w:noWrap/>
             <w:vAlign w:val="center"/>
           </w:tcPr>
@@ -4574,7 +4569,6 @@
               <w:bottom w:val="single" w:sz="4" w:space="0" w:color="auto"/>
               <w:right w:val="single" w:sz="4" w:space="0" w:color="auto"/>
             </w:tcBorders>
-            <w:shd w:val="clear" w:color="auto" w:fill="auto"/>
             <w:noWrap/>
             <w:vAlign w:val="center"/>
           </w:tcPr>
@@ -4614,7 +4608,6 @@
               <w:bottom w:val="single" w:sz="4" w:space="0" w:color="auto"/>
               <w:right w:val="single" w:sz="4" w:space="0" w:color="auto"/>
             </w:tcBorders>
-            <w:shd w:val="clear" w:color="auto" w:fill="auto"/>
             <w:noWrap/>
             <w:vAlign w:val="center"/>
           </w:tcPr>
@@ -4651,7 +4644,6 @@
               <w:bottom w:val="single" w:sz="4" w:space="0" w:color="auto"/>
               <w:right w:val="single" w:sz="4" w:space="0" w:color="auto"/>
             </w:tcBorders>
-            <w:shd w:val="clear" w:color="auto" w:fill="auto"/>
             <w:noWrap/>
             <w:vAlign w:val="center"/>
           </w:tcPr>
@@ -4687,7 +4679,6 @@
               <w:bottom w:val="single" w:sz="4" w:space="0" w:color="auto"/>
               <w:right w:val="single" w:sz="4" w:space="0" w:color="auto"/>
             </w:tcBorders>
-            <w:shd w:val="clear" w:color="auto" w:fill="auto"/>
             <w:noWrap/>
             <w:vAlign w:val="center"/>
           </w:tcPr>
@@ -4777,7 +4768,6 @@
               <w:bottom w:val="single" w:sz="4" w:space="0" w:color="auto"/>
               <w:right w:val="single" w:sz="4" w:space="0" w:color="auto"/>
             </w:tcBorders>
-            <w:shd w:val="clear" w:color="auto" w:fill="auto"/>
             <w:noWrap/>
             <w:vAlign w:val="center"/>
           </w:tcPr>
@@ -4830,7 +4820,6 @@
               <w:bottom w:val="single" w:sz="4" w:space="0" w:color="auto"/>
               <w:right w:val="single" w:sz="4" w:space="0" w:color="auto"/>
             </w:tcBorders>
-            <w:shd w:val="clear" w:color="auto" w:fill="auto"/>
             <w:noWrap/>
             <w:vAlign w:val="center"/>
           </w:tcPr>
@@ -4866,7 +4855,6 @@
               <w:bottom w:val="single" w:sz="4" w:space="0" w:color="auto"/>
               <w:right w:val="single" w:sz="4" w:space="0" w:color="auto"/>
             </w:tcBorders>
-            <w:shd w:val="clear" w:color="auto" w:fill="auto"/>
             <w:noWrap/>
             <w:vAlign w:val="center"/>
           </w:tcPr>
@@ -4901,7 +4889,6 @@
               <w:bottom w:val="single" w:sz="4" w:space="0" w:color="auto"/>
               <w:right w:val="single" w:sz="4" w:space="0" w:color="auto"/>
             </w:tcBorders>
-            <w:shd w:val="clear" w:color="auto" w:fill="auto"/>
             <w:noWrap/>
             <w:vAlign w:val="center"/>
           </w:tcPr>
@@ -5016,7 +5003,6 @@
               <w:bottom w:val="single" w:sz="4" w:space="0" w:color="auto"/>
               <w:right w:val="single" w:sz="4" w:space="0" w:color="auto"/>
             </w:tcBorders>
-            <w:shd w:val="clear" w:color="auto" w:fill="auto"/>
             <w:noWrap/>
             <w:vAlign w:val="center"/>
           </w:tcPr>
@@ -5069,7 +5055,6 @@
               <w:bottom w:val="single" w:sz="4" w:space="0" w:color="auto"/>
               <w:right w:val="single" w:sz="4" w:space="0" w:color="auto"/>
             </w:tcBorders>
-            <w:shd w:val="clear" w:color="auto" w:fill="auto"/>
             <w:noWrap/>
             <w:vAlign w:val="center"/>
             <w:hideMark/>
@@ -5106,7 +5091,6 @@
               <w:bottom w:val="single" w:sz="4" w:space="0" w:color="auto"/>
               <w:right w:val="single" w:sz="4" w:space="0" w:color="auto"/>
             </w:tcBorders>
-            <w:shd w:val="clear" w:color="auto" w:fill="auto"/>
             <w:noWrap/>
             <w:vAlign w:val="center"/>
             <w:hideMark/>
@@ -5162,7 +5146,6 @@
               <w:bottom w:val="single" w:sz="4" w:space="0" w:color="auto"/>
               <w:right w:val="single" w:sz="4" w:space="0" w:color="auto"/>
             </w:tcBorders>
-            <w:shd w:val="clear" w:color="auto" w:fill="auto"/>
             <w:noWrap/>
             <w:vAlign w:val="center"/>
           </w:tcPr>
@@ -5255,7 +5238,6 @@
               <w:bottom w:val="single" w:sz="4" w:space="0" w:color="auto"/>
               <w:right w:val="single" w:sz="4" w:space="0" w:color="auto"/>
             </w:tcBorders>
-            <w:shd w:val="clear" w:color="auto" w:fill="auto"/>
             <w:noWrap/>
             <w:vAlign w:val="center"/>
             <w:hideMark/>
@@ -5309,7 +5291,6 @@
               <w:bottom w:val="single" w:sz="4" w:space="0" w:color="auto"/>
               <w:right w:val="single" w:sz="4" w:space="0" w:color="auto"/>
             </w:tcBorders>
-            <w:shd w:val="clear" w:color="auto" w:fill="auto"/>
             <w:noWrap/>
             <w:vAlign w:val="center"/>
             <w:hideMark/>
@@ -5346,7 +5327,6 @@
               <w:bottom w:val="single" w:sz="4" w:space="0" w:color="auto"/>
               <w:right w:val="single" w:sz="4" w:space="0" w:color="auto"/>
             </w:tcBorders>
-            <w:shd w:val="clear" w:color="auto" w:fill="auto"/>
             <w:noWrap/>
             <w:vAlign w:val="center"/>
             <w:hideMark/>
@@ -5402,7 +5382,6 @@
               <w:bottom w:val="single" w:sz="4" w:space="0" w:color="auto"/>
               <w:right w:val="single" w:sz="4" w:space="0" w:color="auto"/>
             </w:tcBorders>
-            <w:shd w:val="clear" w:color="auto" w:fill="auto"/>
             <w:noWrap/>
             <w:vAlign w:val="center"/>
           </w:tcPr>
@@ -5495,7 +5474,6 @@
               <w:bottom w:val="single" w:sz="4" w:space="0" w:color="auto"/>
               <w:right w:val="single" w:sz="4" w:space="0" w:color="auto"/>
             </w:tcBorders>
-            <w:shd w:val="clear" w:color="auto" w:fill="auto"/>
             <w:noWrap/>
             <w:vAlign w:val="center"/>
             <w:hideMark/>

--- a/TMS_API/DMS.API/Template/TempTrinhKy/ThueBvmtPts.docx
+++ b/TMS_API/DMS.API/Template/TempTrinhKy/ThueBvmtPts.docx
@@ -5,8 +5,8 @@
     <w:tbl>
       <w:tblPr>
         <w:tblStyle w:val="TableGrid"/>
-        <w:tblW w:w="10353" w:type="dxa"/>
-        <w:tblInd w:w="-572" w:type="dxa"/>
+        <w:tblW w:w="10769" w:type="dxa"/>
+        <w:tblInd w:w="-1276" w:type="dxa"/>
         <w:tblBorders>
           <w:top w:val="none" w:sz="0" w:space="0" w:color="auto"/>
           <w:left w:val="none" w:sz="0" w:space="0" w:color="auto"/>
@@ -18,8 +18,8 @@
         <w:tblLook w:val="04A0" w:firstRow="1" w:lastRow="0" w:firstColumn="1" w:lastColumn="0" w:noHBand="0" w:noVBand="1"/>
       </w:tblPr>
       <w:tblGrid>
-        <w:gridCol w:w="4395"/>
-        <w:gridCol w:w="5958"/>
+        <w:gridCol w:w="5671"/>
+        <w:gridCol w:w="5098"/>
       </w:tblGrid>
       <w:tr>
         <w:trPr>
@@ -27,7 +27,7 @@
         </w:trPr>
         <w:tc>
           <w:tcPr>
-            <w:tcW w:w="4395" w:type="dxa"/>
+            <w:tcW w:w="5671" w:type="dxa"/>
           </w:tcPr>
           <w:p>
             <w:pPr>
@@ -36,7 +36,7 @@
                 <w:tab w:val="center" w:pos="2268"/>
                 <w:tab w:val="center" w:pos="6096"/>
               </w:tabs>
-              <w:ind w:left="-104" w:right="-109" w:firstLine="104"/>
+              <w:ind w:left="177" w:right="-109" w:firstLine="104"/>
               <w:jc w:val="center"/>
               <w:rPr>
                 <w:rFonts w:ascii="Times New Roman" w:hAnsi="Times New Roman"/>
@@ -44,6 +44,9 @@
                 <w:lang w:val="vi-VN"/>
               </w:rPr>
             </w:pPr>
+            <w:bookmarkStart w:id="0" w:name="_Hlk195026064"/>
+            <w:bookmarkStart w:id="1" w:name="_Hlk195025979"/>
+            <w:bookmarkStart w:id="2" w:name="_Hlk195026074"/>
             <w:r>
               <w:rPr>
                 <w:rFonts w:ascii="Times New Roman" w:hAnsi="Times New Roman"/>
@@ -57,7 +60,7 @@
         </w:tc>
         <w:tc>
           <w:tcPr>
-            <w:tcW w:w="5958" w:type="dxa"/>
+            <w:tcW w:w="5098" w:type="dxa"/>
           </w:tcPr>
           <w:p>
             <w:pPr>
@@ -67,6 +70,7 @@
                 <w:tab w:val="center" w:pos="6096"/>
               </w:tabs>
               <w:spacing w:after="120"/>
+              <w:ind w:left="177" w:right="-170"/>
               <w:jc w:val="center"/>
               <w:rPr>
                 <w:rFonts w:ascii="Times New Roman" w:hAnsi="Times New Roman"/>
@@ -94,7 +98,7 @@
         </w:trPr>
         <w:tc>
           <w:tcPr>
-            <w:tcW w:w="4395" w:type="dxa"/>
+            <w:tcW w:w="5671" w:type="dxa"/>
           </w:tcPr>
           <w:p>
             <w:pPr>
@@ -104,7 +108,7 @@
                 <w:tab w:val="center" w:pos="6096"/>
               </w:tabs>
               <w:spacing w:after="120"/>
-              <w:ind w:right="-109"/>
+              <w:ind w:left="177" w:right="-109"/>
               <w:jc w:val="center"/>
               <w:rPr>
                 <w:rFonts w:ascii="Times New Roman" w:hAnsi="Times New Roman"/>
@@ -121,10 +125,10 @@
               <mc:AlternateContent>
                 <mc:Choice Requires="wps">
                   <w:drawing>
-                    <wp:anchor distT="0" distB="0" distL="114300" distR="114300" simplePos="0" relativeHeight="251666432" behindDoc="0" locked="0" layoutInCell="1" allowOverlap="1" wp14:anchorId="25C96C28" wp14:editId="3B4704B6">
+                    <wp:anchor distT="0" distB="0" distL="114300" distR="114300" simplePos="0" relativeHeight="251672576" behindDoc="0" locked="0" layoutInCell="1" allowOverlap="1" wp14:anchorId="4C9EC6C9" wp14:editId="023CE48A">
                       <wp:simplePos x="0" y="0"/>
                       <wp:positionH relativeFrom="column">
-                        <wp:posOffset>357505</wp:posOffset>
+                        <wp:posOffset>824230</wp:posOffset>
                       </wp:positionH>
                       <wp:positionV relativeFrom="paragraph">
                         <wp:posOffset>188595</wp:posOffset>
@@ -170,7 +174,7 @@
                 </mc:Choice>
                 <mc:Fallback>
                   <w:pict>
-                    <v:line w14:anchorId="20CC3481" id="Line 2" o:spid="_x0000_s1026" style="position:absolute;z-index:251666432;visibility:visible;mso-wrap-style:square;mso-width-percent:0;mso-wrap-distance-left:9pt;mso-wrap-distance-top:0;mso-wrap-distance-right:9pt;mso-wrap-distance-bottom:0;mso-position-horizontal:absolute;mso-position-horizontal-relative:text;mso-position-vertical:absolute;mso-position-vertical-relative:text;mso-width-percent:0;mso-width-relative:margin" from="28.15pt,14.85pt" to="184.8pt,14.85pt" o:gfxdata="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"/>
+                    <v:line w14:anchorId="791CABF3" id="Line 2" o:spid="_x0000_s1026" style="position:absolute;z-index:251672576;visibility:visible;mso-wrap-style:square;mso-width-percent:0;mso-wrap-distance-left:9pt;mso-wrap-distance-top:0;mso-wrap-distance-right:9pt;mso-wrap-distance-bottom:0;mso-position-horizontal:absolute;mso-position-horizontal-relative:text;mso-position-vertical:absolute;mso-position-vertical-relative:text;mso-width-percent:0;mso-width-relative:margin" from="64.9pt,14.85pt" to="221.55pt,14.85pt" o:gfxdata="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"/>
                   </w:pict>
                 </mc:Fallback>
               </mc:AlternateContent>
@@ -183,13 +187,33 @@
                 <w:sz w:val="24"/>
                 <w:lang w:val="vi-VN"/>
               </w:rPr>
-              <w:t>CÔNG TY XĂNG DẦU NGHỆ AN</w:t>
-            </w:r>
-          </w:p>
-        </w:tc>
-        <w:tc>
-          <w:tcPr>
-            <w:tcW w:w="5958" w:type="dxa"/>
+              <w:t>CÔNG TY</w:t>
+            </w:r>
+            <w:r>
+              <w:rPr>
+                <w:rFonts w:ascii="Times New Roman" w:hAnsi="Times New Roman"/>
+                <w:b/>
+                <w:color w:val="000000"/>
+                <w:sz w:val="24"/>
+                <w:lang w:val="vi-VN"/>
+              </w:rPr>
+              <w:t xml:space="preserve"> TNHH MTV PETROLIMEX</w:t>
+            </w:r>
+            <w:r>
+              <w:rPr>
+                <w:rFonts w:ascii="Times New Roman" w:hAnsi="Times New Roman"/>
+                <w:b/>
+                <w:color w:val="000000"/>
+                <w:sz w:val="24"/>
+                <w:lang w:val="vi-VN"/>
+              </w:rPr>
+              <w:t xml:space="preserve"> NGHỆ AN</w:t>
+            </w:r>
+          </w:p>
+        </w:tc>
+        <w:tc>
+          <w:tcPr>
+            <w:tcW w:w="5098" w:type="dxa"/>
           </w:tcPr>
           <w:p>
             <w:pPr>
@@ -199,6 +223,7 @@
                 <w:tab w:val="center" w:pos="6096"/>
               </w:tabs>
               <w:spacing w:after="120"/>
+              <w:ind w:left="177" w:right="-170"/>
               <w:jc w:val="center"/>
               <w:rPr>
                 <w:rFonts w:ascii="Times New Roman" w:hAnsi="Times New Roman"/>
@@ -215,10 +240,10 @@
               <mc:AlternateContent>
                 <mc:Choice Requires="wps">
                   <w:drawing>
-                    <wp:anchor distT="0" distB="0" distL="114300" distR="114300" simplePos="0" relativeHeight="251667456" behindDoc="0" locked="0" layoutInCell="1" allowOverlap="1" wp14:anchorId="2E8C8D37" wp14:editId="61123B50">
+                    <wp:anchor distT="0" distB="0" distL="114300" distR="114300" simplePos="0" relativeHeight="251673600" behindDoc="0" locked="0" layoutInCell="1" allowOverlap="1" wp14:anchorId="75183B9A" wp14:editId="3DB36900">
                       <wp:simplePos x="0" y="0"/>
                       <wp:positionH relativeFrom="column">
-                        <wp:posOffset>868045</wp:posOffset>
+                        <wp:posOffset>792243</wp:posOffset>
                       </wp:positionH>
                       <wp:positionV relativeFrom="paragraph">
                         <wp:posOffset>187325</wp:posOffset>
@@ -264,7 +289,7 @@
                 </mc:Choice>
                 <mc:Fallback>
                   <w:pict>
-                    <v:line w14:anchorId="7BA57B32" id="Line 2" o:spid="_x0000_s1026" style="position:absolute;z-index:251667456;visibility:visible;mso-wrap-style:square;mso-width-percent:0;mso-wrap-distance-left:9pt;mso-wrap-distance-top:0;mso-wrap-distance-right:9pt;mso-wrap-distance-bottom:0;mso-position-horizontal:absolute;mso-position-horizontal-relative:text;mso-position-vertical:absolute;mso-position-vertical-relative:text;mso-width-percent:0;mso-width-relative:margin" from="68.35pt,14.75pt" to="225pt,14.75pt" o:gfxdata="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"/>
+                    <v:line w14:anchorId="4DE88F10" id="Line 2" o:spid="_x0000_s1026" style="position:absolute;z-index:251673600;visibility:visible;mso-wrap-style:square;mso-width-percent:0;mso-wrap-distance-left:9pt;mso-wrap-distance-top:0;mso-wrap-distance-right:9pt;mso-wrap-distance-bottom:0;mso-position-horizontal:absolute;mso-position-horizontal-relative:text;mso-position-vertical:absolute;mso-position-vertical-relative:text;mso-width-percent:0;mso-width-relative:margin" from="62.4pt,14.75pt" to="219.05pt,14.75pt" o:gfxdata="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"/>
                   </w:pict>
                 </mc:Fallback>
               </mc:AlternateContent>
@@ -288,7 +313,7 @@
         </w:trPr>
         <w:tc>
           <w:tcPr>
-            <w:tcW w:w="4395" w:type="dxa"/>
+            <w:tcW w:w="5671" w:type="dxa"/>
           </w:tcPr>
           <w:p>
             <w:pPr>
@@ -298,6 +323,7 @@
                 <w:tab w:val="center" w:pos="6096"/>
               </w:tabs>
               <w:spacing w:before="120" w:after="120"/>
+              <w:ind w:left="177" w:right="-170"/>
               <w:jc w:val="center"/>
               <w:rPr>
                 <w:rFonts w:ascii="Times New Roman" w:hAnsi="Times New Roman"/>
@@ -308,17 +334,15 @@
             <w:r>
               <w:rPr>
                 <w:rFonts w:ascii="Times New Roman" w:hAnsi="Times New Roman"/>
-                <w:color w:val="000000" w:themeColor="text1"/>
-                <w:sz w:val="26"/>
-              </w:rPr>
-              <w:t>SỐ:</w:t>
+                <w:color w:val="000000"/>
+              </w:rPr>
+              <w:t xml:space="preserve">SỐ:   </w:t>
             </w:r>
             <w:r>
               <w:rPr>
                 <w:rFonts w:ascii="Times New Roman" w:hAnsi="Times New Roman"/>
-                <w:b/>
-                <w:color w:val="000000" w:themeColor="text1"/>
-                <w:sz w:val="26"/>
+                <w:color w:val="000000"/>
+                <w:lang w:val="vi-VN"/>
               </w:rPr>
               <w:t xml:space="preserve"> </w:t>
             </w:r>
@@ -326,24 +350,50 @@
               <w:rPr>
                 <w:rFonts w:ascii="Times New Roman" w:hAnsi="Times New Roman"/>
                 <w:b/>
-                <w:color w:val="000000" w:themeColor="text1"/>
-                <w:sz w:val="26"/>
-              </w:rPr>
-              <w:t xml:space="preserve">                  </w:t>
+                <w:bCs/>
+                <w:color w:val="000000"/>
+              </w:rPr>
+              <w:t xml:space="preserve"> </w:t>
             </w:r>
             <w:r>
               <w:rPr>
                 <w:rFonts w:ascii="Times New Roman" w:hAnsi="Times New Roman"/>
-                <w:color w:val="000000" w:themeColor="text1"/>
-                <w:sz w:val="26"/>
-              </w:rPr>
-              <w:t>/PLXNA-QĐ</w:t>
-            </w:r>
-          </w:p>
-        </w:tc>
-        <w:tc>
-          <w:tcPr>
-            <w:tcW w:w="5958" w:type="dxa"/>
+                <w:b/>
+                <w:bCs/>
+                <w:color w:val="000000"/>
+                <w:lang w:val="vi-VN"/>
+              </w:rPr>
+              <w:t xml:space="preserve">                 </w:t>
+            </w:r>
+            <w:r>
+              <w:rPr>
+                <w:rFonts w:ascii="Times New Roman" w:hAnsi="Times New Roman"/>
+                <w:color w:val="000000"/>
+              </w:rPr>
+              <w:t>/PLXNA-</w:t>
+            </w:r>
+            <w:r>
+              <w:rPr>
+                <w:rFonts w:ascii="Times New Roman" w:hAnsi="Times New Roman"/>
+                <w:sz w:val="24"/>
+                <w:szCs w:val="26"/>
+                <w:lang w:val="vi-VN"/>
+              </w:rPr>
+              <w:t xml:space="preserve"> </w:t>
+            </w:r>
+            <w:r>
+              <w:rPr>
+                <w:rFonts w:ascii="Times New Roman" w:hAnsi="Times New Roman"/>
+                <w:color w:val="000000"/>
+                <w:lang w:val="vi-VN"/>
+              </w:rPr>
+              <w:t>QĐ</w:t>
+            </w:r>
+          </w:p>
+        </w:tc>
+        <w:tc>
+          <w:tcPr>
+            <w:tcW w:w="5098" w:type="dxa"/>
           </w:tcPr>
           <w:p>
             <w:pPr>
@@ -353,6 +403,7 @@
                 <w:tab w:val="center" w:pos="6096"/>
               </w:tabs>
               <w:spacing w:before="120" w:after="120"/>
+              <w:ind w:left="177" w:right="-170"/>
               <w:jc w:val="center"/>
               <w:rPr>
                 <w:rFonts w:ascii="Times New Roman" w:hAnsi="Times New Roman"/>
@@ -360,32 +411,32 @@
                 <w:lang w:val="vi-VN"/>
               </w:rPr>
             </w:pPr>
-            <w:r>
-              <w:rPr>
-                <w:rFonts w:ascii="Times New Roman" w:hAnsi="Times New Roman"/>
-                <w:i/>
-                <w:color w:val="000000" w:themeColor="text1"/>
-                <w:sz w:val="26"/>
-              </w:rPr>
-              <w:t>Vinh, ngày</w:t>
-            </w:r>
-            <w:r>
-              <w:rPr>
-                <w:rFonts w:ascii="Times New Roman" w:hAnsi="Times New Roman"/>
-                <w:i/>
-                <w:color w:val="000000" w:themeColor="text1"/>
-                <w:sz w:val="26"/>
-              </w:rPr>
-              <w:t xml:space="preserve"> </w:t>
-            </w:r>
             <w:r>
               <w:rPr>
                 <w:rFonts w:ascii="Times New Roman" w:hAnsi="Times New Roman"/>
                 <w:i/>
                 <w:iCs/>
                 <w:color w:val="000000"/>
-                <w:sz w:val="26"/>
-                <w:szCs w:val="26"/>
+                <w:lang w:val="vi-VN"/>
+              </w:rPr>
+              <w:t>Nghệ An,</w:t>
+            </w:r>
+            <w:r>
+              <w:rPr>
+                <w:rFonts w:ascii="Times New Roman" w:hAnsi="Times New Roman"/>
+                <w:i/>
+                <w:iCs/>
+                <w:color w:val="000000"/>
+                <w:lang w:val="de-DE"/>
+              </w:rPr>
+              <w:t xml:space="preserve"> ngày </w:t>
+            </w:r>
+            <w:r>
+              <w:rPr>
+                <w:rFonts w:ascii="Times New Roman" w:hAnsi="Times New Roman"/>
+                <w:i/>
+                <w:iCs/>
+                <w:color w:val="000000"/>
                 <w:lang w:val="vi-VN"/>
               </w:rPr>
               <w:t>##F_DATE@@</w:t>
@@ -394,138 +445,185 @@
         </w:tc>
       </w:tr>
     </w:tbl>
+    <w:bookmarkEnd w:id="0"/>
     <w:p>
       <w:pPr>
         <w:pStyle w:val="abc"/>
         <w:tabs>
-          <w:tab w:val="center" w:pos="6521"/>
+          <w:tab w:val="center" w:pos="2268"/>
+          <w:tab w:val="center" w:pos="6096"/>
         </w:tabs>
-        <w:spacing w:before="240" w:line="288" w:lineRule="auto"/>
-        <w:rPr>
-          <w:b/>
-          <w:color w:val="000000" w:themeColor="text1"/>
-          <w:sz w:val="32"/>
+        <w:spacing w:before="120" w:after="120"/>
+        <w:ind w:right="-170"/>
+        <w:rPr>
+          <w:rFonts w:ascii="Times New Roman" w:hAnsi="Times New Roman"/>
+          <w:color w:val="000000"/>
+          <w:lang w:val="de-DE"/>
         </w:rPr>
       </w:pPr>
       <w:r>
         <w:rPr>
           <w:noProof/>
-          <w:color w:val="000000" w:themeColor="text1"/>
-          <w:sz w:val="26"/>
-        </w:rPr>
-        <w:drawing>
-          <wp:anchor distT="0" distB="0" distL="114300" distR="114300" simplePos="0" relativeHeight="251659264" behindDoc="1" locked="0" layoutInCell="1" allowOverlap="0" wp14:anchorId="16BCA91D" wp14:editId="43014C78">
-            <wp:simplePos x="0" y="0"/>
-            <wp:positionH relativeFrom="column">
-              <wp:posOffset>508958</wp:posOffset>
-            </wp:positionH>
-            <wp:positionV relativeFrom="paragraph">
-              <wp:posOffset>-112635</wp:posOffset>
-            </wp:positionV>
-            <wp:extent cx="958215" cy="838200"/>
-            <wp:effectExtent l="0" t="0" r="0" b="0"/>
-            <wp:wrapNone/>
-            <wp:docPr id="7" name="Picture 82" descr="Logo Petrolimex_small"/>
-            <wp:cNvGraphicFramePr>
-              <a:graphicFrameLocks xmlns:a="http://schemas.openxmlformats.org/drawingml/2006/main" noChangeAspect="1"/>
-            </wp:cNvGraphicFramePr>
-            <a:graphic xmlns:a="http://schemas.openxmlformats.org/drawingml/2006/main">
-              <a:graphicData uri="http://schemas.openxmlformats.org/drawingml/2006/picture">
-                <pic:pic xmlns:pic="http://schemas.openxmlformats.org/drawingml/2006/picture">
-                  <pic:nvPicPr>
-                    <pic:cNvPr id="0" name="Picture 82" descr="Logo Petrolimex_small"/>
-                    <pic:cNvPicPr>
-                      <a:picLocks noChangeAspect="1" noChangeArrowheads="1"/>
-                    </pic:cNvPicPr>
-                  </pic:nvPicPr>
-                  <pic:blipFill>
-                    <a:blip r:embed="rId8" cstate="print">
-                      <a:extLst>
-                        <a:ext uri="{28A0092B-C50C-407E-A947-70E740481C1C}">
-                          <a14:useLocalDpi xmlns:a14="http://schemas.microsoft.com/office/drawing/2010/main" val="0"/>
-                        </a:ext>
-                      </a:extLst>
-                    </a:blip>
-                    <a:srcRect/>
-                    <a:stretch>
-                      <a:fillRect/>
-                    </a:stretch>
-                  </pic:blipFill>
-                  <pic:spPr bwMode="auto">
-                    <a:xfrm>
-                      <a:off x="0" y="0"/>
-                      <a:ext cx="958215" cy="838200"/>
-                    </a:xfrm>
-                    <a:prstGeom prst="rect">
-                      <a:avLst/>
-                    </a:prstGeom>
-                    <a:noFill/>
-                    <a:ln>
-                      <a:noFill/>
-                    </a:ln>
-                  </pic:spPr>
-                </pic:pic>
-              </a:graphicData>
-            </a:graphic>
-            <wp14:sizeRelH relativeFrom="page">
-              <wp14:pctWidth>0</wp14:pctWidth>
-            </wp14:sizeRelH>
-            <wp14:sizeRelV relativeFrom="page">
-              <wp14:pctHeight>0</wp14:pctHeight>
-            </wp14:sizeRelV>
-          </wp:anchor>
-        </w:drawing>
-      </w:r>
-      <w:r>
-        <w:rPr>
-          <w:b/>
-          <w:color w:val="000000" w:themeColor="text1"/>
-          <w:sz w:val="32"/>
-          <w:lang w:val="vi-VN"/>
-        </w:rPr>
-        <w:t xml:space="preserve">     </w:t>
-      </w:r>
-      <w:r>
-        <w:rPr>
-          <w:b/>
-          <w:color w:val="000000" w:themeColor="text1"/>
-          <w:sz w:val="32"/>
-          <w:lang w:val="vi-VN"/>
-        </w:rPr>
-        <w:tab/>
-      </w:r>
-      <w:r>
-        <w:rPr>
-          <w:b/>
-          <w:color w:val="000000" w:themeColor="text1"/>
-          <w:sz w:val="32"/>
-          <w:lang w:val="vi-VN"/>
-        </w:rPr>
-        <w:tab/>
-        <w:t xml:space="preserve">                                     </w:t>
-      </w:r>
-    </w:p>
-    <w:p>
-      <w:pPr>
-        <w:pStyle w:val="abc"/>
-        <w:spacing w:line="288" w:lineRule="auto"/>
-        <w:jc w:val="center"/>
-        <w:rPr>
-          <w:b/>
-          <w:color w:val="000000" w:themeColor="text1"/>
-          <w:sz w:val="8"/>
-          <w:lang w:val="vi-VN"/>
-        </w:rPr>
-      </w:pPr>
-      <w:r>
-        <w:rPr>
-          <w:b/>
-          <w:color w:val="000000" w:themeColor="text1"/>
-          <w:sz w:val="32"/>
-          <w:lang w:val="vi-VN"/>
-        </w:rPr>
-        <w:t xml:space="preserve">                                                                      </w:t>
-      </w:r>
+        </w:rPr>
+        <mc:AlternateContent>
+          <mc:Choice Requires="wpg">
+            <w:drawing>
+              <wp:anchor distT="0" distB="0" distL="114300" distR="114300" simplePos="0" relativeHeight="251678720" behindDoc="0" locked="0" layoutInCell="1" allowOverlap="1" wp14:anchorId="26CFFEB1" wp14:editId="169C60A2">
+                <wp:simplePos x="0" y="0"/>
+                <wp:positionH relativeFrom="column">
+                  <wp:posOffset>273685</wp:posOffset>
+                </wp:positionH>
+                <wp:positionV relativeFrom="paragraph">
+                  <wp:posOffset>-99665</wp:posOffset>
+                </wp:positionV>
+                <wp:extent cx="1552575" cy="552450"/>
+                <wp:effectExtent l="0" t="0" r="9525" b="0"/>
+                <wp:wrapNone/>
+                <wp:docPr id="7" name="Group 7"/>
+                <wp:cNvGraphicFramePr>
+                  <a:graphicFrameLocks xmlns:a="http://schemas.openxmlformats.org/drawingml/2006/main"/>
+                </wp:cNvGraphicFramePr>
+                <a:graphic xmlns:a="http://schemas.openxmlformats.org/drawingml/2006/main">
+                  <a:graphicData uri="http://schemas.microsoft.com/office/word/2010/wordprocessingGroup">
+                    <wpg:wgp>
+                      <wpg:cNvGrpSpPr>
+                        <a:grpSpLocks/>
+                      </wpg:cNvGrpSpPr>
+                      <wpg:grpSpPr>
+                        <a:xfrm>
+                          <a:off x="0" y="0"/>
+                          <a:ext cx="1552575" cy="552450"/>
+                          <a:chOff x="0" y="0"/>
+                          <a:chExt cx="2185035" cy="671195"/>
+                        </a:xfrm>
+                      </wpg:grpSpPr>
+                      <pic:pic xmlns:pic="http://schemas.openxmlformats.org/drawingml/2006/picture">
+                        <pic:nvPicPr>
+                          <pic:cNvPr id="8" name="Picture 6" descr="Logo Petrolimex_small"/>
+                          <pic:cNvPicPr>
+                            <a:picLocks noChangeAspect="1"/>
+                          </pic:cNvPicPr>
+                        </pic:nvPicPr>
+                        <pic:blipFill>
+                          <a:blip r:embed="rId8" cstate="print"/>
+                          <a:srcRect/>
+                          <a:stretch>
+                            <a:fillRect/>
+                          </a:stretch>
+                        </pic:blipFill>
+                        <pic:spPr bwMode="auto">
+                          <a:xfrm>
+                            <a:off x="1325880" y="0"/>
+                            <a:ext cx="859155" cy="633095"/>
+                          </a:xfrm>
+                          <a:prstGeom prst="rect">
+                            <a:avLst/>
+                          </a:prstGeom>
+                          <a:noFill/>
+                          <a:ln>
+                            <a:noFill/>
+                          </a:ln>
+                          <a:effectLst/>
+                        </pic:spPr>
+                      </pic:pic>
+                      <pic:pic xmlns:pic="http://schemas.openxmlformats.org/drawingml/2006/picture">
+                        <pic:nvPicPr>
+                          <pic:cNvPr id="9" name="Picture 3"/>
+                          <pic:cNvPicPr>
+                            <a:picLocks noChangeAspect="1"/>
+                          </pic:cNvPicPr>
+                        </pic:nvPicPr>
+                        <pic:blipFill>
+                          <a:blip r:embed="rId9" cstate="print"/>
+                          <a:stretch>
+                            <a:fillRect/>
+                          </a:stretch>
+                        </pic:blipFill>
+                        <pic:spPr>
+                          <a:xfrm>
+                            <a:off x="0" y="0"/>
+                            <a:ext cx="1287780" cy="671195"/>
+                          </a:xfrm>
+                          <a:prstGeom prst="rect">
+                            <a:avLst/>
+                          </a:prstGeom>
+                        </pic:spPr>
+                      </pic:pic>
+                      <wps:wsp>
+                        <wps:cNvPr id="10" name="Straight Connector 5"/>
+                        <wps:cNvCnPr/>
+                        <wps:spPr>
+                          <a:xfrm>
+                            <a:off x="1325880" y="11519"/>
+                            <a:ext cx="6694" cy="485913"/>
+                          </a:xfrm>
+                          <a:prstGeom prst="line">
+                            <a:avLst/>
+                          </a:prstGeom>
+                          <a:noFill/>
+                          <a:ln w="6350" cap="flat" cmpd="sng" algn="ctr">
+                            <a:solidFill>
+                              <a:srgbClr val="0070C0"/>
+                            </a:solidFill>
+                            <a:prstDash val="solid"/>
+                            <a:miter lim="800000"/>
+                          </a:ln>
+                          <a:effectLst/>
+                        </wps:spPr>
+                        <wps:bodyPr/>
+                      </wps:wsp>
+                    </wpg:wgp>
+                  </a:graphicData>
+                </a:graphic>
+              </wp:anchor>
+            </w:drawing>
+          </mc:Choice>
+          <mc:Fallback>
+            <w:pict>
+              <v:group w14:anchorId="097D7368" id="Group 7" o:spid="_x0000_s1026" style="position:absolute;margin-left:21.55pt;margin-top:-7.85pt;width:122.25pt;height:43.5pt;z-index:251678720" coordsize="21850,6711" o:gfxdata="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">
+                <v:shapetype id="_x0000_t75" coordsize="21600,21600" o:spt="75" o:preferrelative="t" path="m@4@5l@4@11@9@11@9@5xe" filled="f" stroked="f">
+                  <v:stroke joinstyle="miter"/>
+                  <v:formulas>
+                    <v:f eqn="if lineDrawn pixelLineWidth 0"/>
+                    <v:f eqn="sum @0 1 0"/>
+                    <v:f eqn="sum 0 0 @1"/>
+                    <v:f eqn="prod @2 1 2"/>
+                    <v:f eqn="prod @3 21600 pixelWidth"/>
+                    <v:f eqn="prod @3 21600 pixelHeight"/>
+                    <v:f eqn="sum @0 0 1"/>
+                    <v:f eqn="prod @6 1 2"/>
+                    <v:f eqn="prod @7 21600 pixelWidth"/>
+                    <v:f eqn="sum @8 21600 0"/>
+                    <v:f eqn="prod @7 21600 pixelHeight"/>
+                    <v:f eqn="sum @10 21600 0"/>
+                  </v:formulas>
+                  <v:path o:extrusionok="f" gradientshapeok="t" o:connecttype="rect"/>
+                  <o:lock v:ext="edit" aspectratio="t"/>
+                </v:shapetype>
+                <v:shape id="Picture 6" o:spid="_x0000_s1027" type="#_x0000_t75" alt="Logo Petrolimex_small" style="position:absolute;left:13258;width:8592;height:6330;visibility:visible;mso-wrap-style:square" o:gfxdata="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">
+                  <v:imagedata r:id="rId10" o:title="Logo Petrolimex_small"/>
+                </v:shape>
+                <v:shape id="Picture 3" o:spid="_x0000_s1028" type="#_x0000_t75" style="position:absolute;width:12877;height:6711;visibility:visible;mso-wrap-style:square" o:gfxdata="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">
+                  <v:imagedata r:id="rId11" o:title=""/>
+                </v:shape>
+                <v:line id="Straight Connector 5" o:spid="_x0000_s1029" style="position:absolute;visibility:visible;mso-wrap-style:square" from="13258,115" to="13325,4974" o:connectortype="straight" o:gfxdata="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" strokecolor="#0070c0" strokeweight=".5pt">
+                  <v:stroke joinstyle="miter"/>
+                </v:line>
+              </v:group>
+            </w:pict>
+          </mc:Fallback>
+        </mc:AlternateContent>
+      </w:r>
+      <w:r>
+        <w:rPr>
+          <w:rFonts w:ascii="Times New Roman" w:hAnsi="Times New Roman"/>
+          <w:color w:val="000000"/>
+          <w:lang w:val="vi-VN"/>
+        </w:rPr>
+        <w:t xml:space="preserve">        </w:t>
+      </w:r>
+      <w:bookmarkEnd w:id="1"/>
+      <w:bookmarkEnd w:id="2"/>
       <w:r>
         <w:rPr>
           <w:rFonts w:ascii="Times New Roman" w:hAnsi="Times New Roman"/>
@@ -671,7 +769,24 @@
           <w:sz w:val="28"/>
           <w:lang w:val="vi-VN"/>
         </w:rPr>
-        <w:t>GIÁM ĐỐC CÔNG TY XĂNG DẦU NGHỆ AN</w:t>
+        <w:t xml:space="preserve">GIÁM ĐỐC </w:t>
+      </w:r>
+      <w:r>
+        <w:rPr>
+          <w:b/>
+          <w:color w:val="000000" w:themeColor="text1"/>
+          <w:sz w:val="28"/>
+          <w:lang w:val="vi-VN"/>
+        </w:rPr>
+        <w:t xml:space="preserve">CÔNG TY </w:t>
+      </w:r>
+      <w:r>
+        <w:rPr>
+          <w:b/>
+          <w:color w:val="000000" w:themeColor="text1"/>
+          <w:sz w:val="28"/>
+        </w:rPr>
+        <w:t>TNHH MTV PETROLIMEX NGHỆ AN</w:t>
       </w:r>
     </w:p>
     <w:p>
@@ -729,14 +844,9 @@
           <w:sz w:val="26"/>
           <w:szCs w:val="26"/>
         </w:rPr>
-        <w:t>Căn cứ Quyết định số 375/XD-QĐ-HĐQT ngày 28/6/2010 của Tổng công ty Xăng dầu Việt Nam (nay là Tập đoàn Xăng dầu Việt Nam) về việc chuyển Công ty Xăng dầu Nghệ Tĩnh thành Công ty Xăng dầu Nghệ An - TNHH một thành viên;</w:t>
-      </w:r>
-    </w:p>
-    <w:p>
-      <w:pPr>
-        <w:pStyle w:val="BodyText"/>
-        <w:spacing w:line="228" w:lineRule="auto"/>
-        <w:ind w:firstLine="567"/>
+        <w:t>Căn cứ Quyết định số 837/PLX-HĐQT ngày 22/8/2025 của Tập đoàn Xăng dầu Việt Nam về việc đổi tên Công ty Xăng dầu Nghệ An</w:t>
+      </w:r>
+      <w:r>
         <w:rPr>
           <w:rFonts w:ascii="Times New Roman" w:hAnsi="Times New Roman"/>
           <w:b w:val="0"/>
@@ -747,8 +857,14 @@
           <w:sz w:val="26"/>
           <w:szCs w:val="26"/>
         </w:rPr>
-      </w:pPr>
-      <w:r>
+        <w:t>;</w:t>
+      </w:r>
+    </w:p>
+    <w:p>
+      <w:pPr>
+        <w:pStyle w:val="BodyText"/>
+        <w:spacing w:line="228" w:lineRule="auto"/>
+        <w:ind w:firstLine="567"/>
         <w:rPr>
           <w:rFonts w:ascii="Times New Roman" w:hAnsi="Times New Roman"/>
           <w:b w:val="0"/>
@@ -759,14 +875,8 @@
           <w:sz w:val="26"/>
           <w:szCs w:val="26"/>
         </w:rPr>
-        <w:t>Căn cứ Điều lệ tổ chức và hoạt động của Công ty Xăng dầu Nghệ An được phê duyệt theo Quyết định số 246/PLX-QĐ-HĐQT ngày 17/5/2017 của Tập đoàn Xăng dầu Việt Nam;</w:t>
-      </w:r>
-    </w:p>
-    <w:p>
-      <w:pPr>
-        <w:pStyle w:val="BodyText"/>
-        <w:spacing w:line="228" w:lineRule="auto"/>
-        <w:ind w:firstLine="567"/>
+      </w:pPr>
+      <w:r>
         <w:rPr>
           <w:rFonts w:ascii="Times New Roman" w:hAnsi="Times New Roman"/>
           <w:b w:val="0"/>
@@ -777,7 +887,8 @@
           <w:sz w:val="26"/>
           <w:szCs w:val="26"/>
         </w:rPr>
-      </w:pPr>
+        <w:t xml:space="preserve">Căn cứ Điều lệ tổ chức và hoạt động của Công ty Xăng dầu Nghệ </w:t>
+      </w:r>
       <w:r>
         <w:rPr>
           <w:rFonts w:ascii="Times New Roman" w:hAnsi="Times New Roman"/>
@@ -788,6 +899,78 @@
           <w:color w:val="000000" w:themeColor="text1"/>
           <w:sz w:val="26"/>
           <w:szCs w:val="26"/>
+          <w:lang w:val="en-US"/>
+        </w:rPr>
+        <w:t xml:space="preserve">An (nay là Công ty TNHH MTV Petrolimex Nghệ </w:t>
+      </w:r>
+      <w:r>
+        <w:rPr>
+          <w:rFonts w:ascii="Times New Roman" w:hAnsi="Times New Roman"/>
+          <w:b w:val="0"/>
+          <w:bCs/>
+          <w:i/>
+          <w:iCs/>
+          <w:color w:val="000000" w:themeColor="text1"/>
+          <w:sz w:val="26"/>
+          <w:szCs w:val="26"/>
+          <w:lang w:val="en-US"/>
+        </w:rPr>
+        <w:t>An</w:t>
+      </w:r>
+      <w:r>
+        <w:rPr>
+          <w:rFonts w:ascii="Times New Roman" w:hAnsi="Times New Roman"/>
+          <w:b w:val="0"/>
+          <w:bCs/>
+          <w:i/>
+          <w:iCs/>
+          <w:color w:val="000000" w:themeColor="text1"/>
+          <w:sz w:val="26"/>
+          <w:szCs w:val="26"/>
+          <w:lang w:val="vi-VN"/>
+        </w:rPr>
+        <w:t xml:space="preserve">) </w:t>
+      </w:r>
+      <w:r>
+        <w:rPr>
+          <w:rFonts w:ascii="Times New Roman" w:hAnsi="Times New Roman"/>
+          <w:b w:val="0"/>
+          <w:bCs/>
+          <w:i/>
+          <w:iCs/>
+          <w:color w:val="000000" w:themeColor="text1"/>
+          <w:sz w:val="26"/>
+          <w:szCs w:val="26"/>
+        </w:rPr>
+        <w:t>được phê duyệt theo Quyết định số 246/PLX-QĐ-HĐQT ngày 17/5/2017 của Tập đoàn Xăng dầu Việt Nam;</w:t>
+      </w:r>
+    </w:p>
+    <w:p>
+      <w:pPr>
+        <w:pStyle w:val="BodyText"/>
+        <w:spacing w:line="228" w:lineRule="auto"/>
+        <w:ind w:firstLine="567"/>
+        <w:rPr>
+          <w:rFonts w:ascii="Times New Roman" w:hAnsi="Times New Roman"/>
+          <w:b w:val="0"/>
+          <w:bCs/>
+          <w:i/>
+          <w:iCs/>
+          <w:color w:val="000000" w:themeColor="text1"/>
+          <w:sz w:val="26"/>
+          <w:szCs w:val="26"/>
+        </w:rPr>
+      </w:pPr>
+      <w:r>
+        <w:rPr>
+          <w:rFonts w:ascii="Times New Roman" w:hAnsi="Times New Roman"/>
+          <w:b w:val="0"/>
+          <w:bCs/>
+          <w:i/>
+          <w:iCs/>
+          <w:color w:val="000000" w:themeColor="text1"/>
+          <w:sz w:val="26"/>
+          <w:szCs w:val="26"/>
         </w:rPr>
         <w:t xml:space="preserve">Căn cứ văn bản  số 382/PLX-TCKT ngày 31/3/2022 của Tổng giám </w:t>
       </w:r>
@@ -1070,20 +1253,7 @@
           <w:sz w:val="26"/>
           <w:szCs w:val="26"/>
         </w:rPr>
-        <w:t>Xét đề nghị của ông Trưởng phòng Kinh doanh xăng dầu Công ty X</w:t>
-      </w:r>
-      <w:r>
-        <w:rPr>
-          <w:rFonts w:ascii="Times New Roman" w:hAnsi="Times New Roman" w:hint="eastAsia"/>
-          <w:b w:val="0"/>
-          <w:bCs/>
-          <w:i/>
-          <w:iCs/>
-          <w:color w:val="000000" w:themeColor="text1"/>
-          <w:sz w:val="26"/>
-          <w:szCs w:val="26"/>
-        </w:rPr>
-        <w:t>ă</w:t>
+        <w:t xml:space="preserve">Xét đề nghị của ông Trưởng phòng Kinh doanh xăng dầu </w:t>
       </w:r>
       <w:r>
         <w:rPr>
@@ -1095,8 +1265,22 @@
           <w:color w:val="000000" w:themeColor="text1"/>
           <w:sz w:val="26"/>
           <w:szCs w:val="26"/>
-        </w:rPr>
-        <w:t>ng dầu Nghệ An.</w:t>
+          <w:lang w:val="vi-VN"/>
+        </w:rPr>
+        <w:t>Công ty TNHH MTV Petrolimex Nghệ An</w:t>
+      </w:r>
+      <w:r>
+        <w:rPr>
+          <w:rFonts w:ascii="Times New Roman" w:hAnsi="Times New Roman"/>
+          <w:b w:val="0"/>
+          <w:bCs/>
+          <w:i/>
+          <w:iCs/>
+          <w:color w:val="000000" w:themeColor="text1"/>
+          <w:sz w:val="26"/>
+          <w:szCs w:val="26"/>
+        </w:rPr>
+        <w:t>.</w:t>
       </w:r>
     </w:p>
     <w:p>
@@ -1194,7 +1378,26 @@
           <w:sz w:val="26"/>
           <w:szCs w:val="26"/>
         </w:rPr>
-        <w:t>của Công ty Xăng dầu Nghệ An đối</w:t>
+        <w:t xml:space="preserve">của </w:t>
+      </w:r>
+      <w:r>
+        <w:rPr>
+          <w:bCs/>
+          <w:i/>
+          <w:iCs/>
+          <w:color w:val="000000" w:themeColor="text1"/>
+          <w:sz w:val="26"/>
+          <w:szCs w:val="26"/>
+        </w:rPr>
+        <w:t>Công ty TNHH MTV Petrolimex Nghệ An</w:t>
+      </w:r>
+      <w:r>
+        <w:rPr>
+          <w:color w:val="000000" w:themeColor="text1"/>
+          <w:sz w:val="26"/>
+          <w:szCs w:val="26"/>
+        </w:rPr>
+        <w:t>đối</w:t>
       </w:r>
       <w:r>
         <w:rPr>
@@ -1240,8 +1443,8 @@
       <w:tblGrid>
         <w:gridCol w:w="793"/>
         <w:gridCol w:w="2669"/>
-        <w:gridCol w:w="1721"/>
-        <w:gridCol w:w="1707"/>
+        <w:gridCol w:w="1605"/>
+        <w:gridCol w:w="1718"/>
         <w:gridCol w:w="1984"/>
       </w:tblGrid>
       <w:tr>
@@ -1478,7 +1681,7 @@
       </w:tr>
       <w:tr>
         <w:trPr>
-          <w:trHeight w:val="182"/>
+          <w:trHeight w:val="145"/>
           <w:jc w:val="center"/>
         </w:trPr>
         <w:tc>
@@ -1500,8 +1703,8 @@
                 <w:b/>
                 <w:bCs/>
                 <w:color w:val="000000" w:themeColor="text1"/>
-                <w:sz w:val="26"/>
-                <w:szCs w:val="26"/>
+                <w:sz w:val="10"/>
+                <w:szCs w:val="10"/>
               </w:rPr>
             </w:pPr>
           </w:p>
@@ -1524,8 +1727,8 @@
                 <w:b/>
                 <w:bCs/>
                 <w:color w:val="000000" w:themeColor="text1"/>
-                <w:sz w:val="26"/>
-                <w:szCs w:val="26"/>
+                <w:sz w:val="10"/>
+                <w:szCs w:val="10"/>
               </w:rPr>
             </w:pPr>
           </w:p>
@@ -1547,16 +1750,16 @@
               <w:jc w:val="center"/>
               <w:rPr>
                 <w:color w:val="000000" w:themeColor="text1"/>
-                <w:sz w:val="22"/>
-                <w:szCs w:val="22"/>
+                <w:sz w:val="10"/>
+                <w:szCs w:val="10"/>
                 <w:lang w:val="vi-VN"/>
               </w:rPr>
             </w:pPr>
             <w:r>
               <w:rPr>
                 <w:color w:val="000000" w:themeColor="text1"/>
-                <w:sz w:val="22"/>
-                <w:szCs w:val="22"/>
+                <w:sz w:val="10"/>
+                <w:szCs w:val="10"/>
                 <w:lang w:val="vi-VN"/>
               </w:rPr>
               <w:t>(1)</w:t>
@@ -1579,16 +1782,16 @@
               <w:jc w:val="center"/>
               <w:rPr>
                 <w:color w:val="000000" w:themeColor="text1"/>
-                <w:sz w:val="22"/>
-                <w:szCs w:val="22"/>
+                <w:sz w:val="10"/>
+                <w:szCs w:val="10"/>
                 <w:lang w:val="vi-VN"/>
               </w:rPr>
             </w:pPr>
             <w:r>
               <w:rPr>
                 <w:color w:val="000000" w:themeColor="text1"/>
-                <w:sz w:val="22"/>
-                <w:szCs w:val="22"/>
+                <w:sz w:val="10"/>
+                <w:szCs w:val="10"/>
                 <w:lang w:val="vi-VN"/>
               </w:rPr>
               <w:t>(2)</w:t>
@@ -1612,16 +1815,16 @@
               <w:jc w:val="center"/>
               <w:rPr>
                 <w:color w:val="000000" w:themeColor="text1"/>
-                <w:sz w:val="22"/>
-                <w:szCs w:val="22"/>
+                <w:sz w:val="10"/>
+                <w:szCs w:val="10"/>
                 <w:lang w:val="vi-VN"/>
               </w:rPr>
             </w:pPr>
             <w:r>
               <w:rPr>
                 <w:color w:val="000000" w:themeColor="text1"/>
-                <w:sz w:val="22"/>
-                <w:szCs w:val="22"/>
+                <w:sz w:val="10"/>
+                <w:szCs w:val="10"/>
                 <w:lang w:val="vi-VN"/>
               </w:rPr>
               <w:t>(3)=(2)/(1)</w:t>
@@ -1653,17 +1856,13 @@
                 <w:b/>
                 <w:bCs/>
                 <w:color w:val="000000" w:themeColor="text1"/>
-                <w:sz w:val="26"/>
-                <w:szCs w:val="26"/>
-              </w:rPr>
-            </w:pPr>
-            <w:r>
-              <w:rPr>
-                <w:b/>
-                <w:bCs/>
-                <w:color w:val="000000" w:themeColor="text1"/>
-                <w:sz w:val="26"/>
-                <w:szCs w:val="26"/>
+              </w:rPr>
+            </w:pPr>
+            <w:r>
+              <w:rPr>
+                <w:b/>
+                <w:bCs/>
+                <w:color w:val="000000" w:themeColor="text1"/>
               </w:rPr>
               <w:t>1</w:t>
             </w:r>
@@ -1687,19 +1886,32 @@
                 <w:b/>
                 <w:bCs/>
                 <w:color w:val="000000" w:themeColor="text1"/>
-                <w:sz w:val="26"/>
-                <w:szCs w:val="26"/>
-              </w:rPr>
-            </w:pPr>
-            <w:r>
-              <w:rPr>
-                <w:b/>
-                <w:bCs/>
-                <w:color w:val="000000" w:themeColor="text1"/>
-                <w:sz w:val="26"/>
-                <w:szCs w:val="26"/>
-              </w:rPr>
-              <w:t>Xăng RON 95-III</w:t>
+              </w:rPr>
+            </w:pPr>
+            <w:r>
+              <w:rPr>
+                <w:b/>
+                <w:bCs/>
+                <w:color w:val="000000" w:themeColor="text1"/>
+              </w:rPr>
+              <w:t>Xăng không chì</w:t>
+            </w:r>
+          </w:p>
+          <w:p>
+            <w:pPr>
+              <w:rPr>
+                <w:b/>
+                <w:bCs/>
+                <w:color w:val="000000" w:themeColor="text1"/>
+              </w:rPr>
+            </w:pPr>
+            <w:r>
+              <w:rPr>
+                <w:b/>
+                <w:bCs/>
+                <w:color w:val="000000" w:themeColor="text1"/>
+              </w:rPr>
+              <w:t>RON 95-III</w:t>
             </w:r>
           </w:p>
         </w:tc>
@@ -1720,15 +1932,9 @@
               <w:jc w:val="center"/>
               <w:rPr>
                 <w:color w:val="000000" w:themeColor="text1"/>
-                <w:sz w:val="26"/>
-                <w:szCs w:val="26"/>
-              </w:rPr>
-            </w:pPr>
-            <w:r>
-              <w:rPr>
-                <w:sz w:val="26"/>
-                <w:szCs w:val="26"/>
-              </w:rPr>
+              </w:rPr>
+            </w:pPr>
+            <w:r>
               <w:t>##VCF95@@</w:t>
             </w:r>
           </w:p>
@@ -1749,15 +1955,9 @@
               <w:jc w:val="center"/>
               <w:rPr>
                 <w:color w:val="000000" w:themeColor="text1"/>
-                <w:sz w:val="26"/>
-                <w:szCs w:val="26"/>
-              </w:rPr>
-            </w:pPr>
-            <w:r>
-              <w:rPr>
-                <w:sz w:val="26"/>
-                <w:szCs w:val="26"/>
-              </w:rPr>
+              </w:rPr>
+            </w:pPr>
+            <w:r>
               <w:t>##BV_95@@</w:t>
             </w:r>
           </w:p>
@@ -1780,15 +1980,9 @@
               <w:rPr>
                 <w:bCs/>
                 <w:color w:val="000000" w:themeColor="text1"/>
-                <w:sz w:val="26"/>
-                <w:szCs w:val="26"/>
-              </w:rPr>
-            </w:pPr>
-            <w:r>
-              <w:rPr>
-                <w:sz w:val="26"/>
-                <w:szCs w:val="26"/>
-              </w:rPr>
+              </w:rPr>
+            </w:pPr>
+            <w:r>
               <w:t>##L15_95@@</w:t>
             </w:r>
           </w:p>
@@ -1819,17 +2013,13 @@
                 <w:b/>
                 <w:bCs/>
                 <w:color w:val="000000" w:themeColor="text1"/>
-                <w:sz w:val="26"/>
-                <w:szCs w:val="26"/>
-              </w:rPr>
-            </w:pPr>
-            <w:r>
-              <w:rPr>
-                <w:b/>
-                <w:bCs/>
-                <w:color w:val="000000" w:themeColor="text1"/>
-                <w:sz w:val="26"/>
-                <w:szCs w:val="26"/>
+              </w:rPr>
+            </w:pPr>
+            <w:r>
+              <w:rPr>
+                <w:b/>
+                <w:bCs/>
+                <w:color w:val="000000" w:themeColor="text1"/>
               </w:rPr>
               <w:t>2</w:t>
             </w:r>
@@ -1854,19 +2044,36 @@
                 <w:b/>
                 <w:bCs/>
                 <w:color w:val="000000" w:themeColor="text1"/>
-                <w:sz w:val="26"/>
-                <w:szCs w:val="26"/>
-              </w:rPr>
-            </w:pPr>
-            <w:r>
-              <w:rPr>
-                <w:b/>
-                <w:bCs/>
-                <w:color w:val="000000" w:themeColor="text1"/>
-                <w:sz w:val="26"/>
-                <w:szCs w:val="26"/>
-              </w:rPr>
-              <w:t>Xăng E5 RON 92- II</w:t>
+                <w:lang w:val="de-DE"/>
+              </w:rPr>
+            </w:pPr>
+            <w:r>
+              <w:rPr>
+                <w:b/>
+                <w:bCs/>
+                <w:color w:val="000000" w:themeColor="text1"/>
+                <w:lang w:val="de-DE"/>
+              </w:rPr>
+              <w:t>Xăng sinh học</w:t>
+            </w:r>
+          </w:p>
+          <w:p>
+            <w:pPr>
+              <w:rPr>
+                <w:b/>
+                <w:bCs/>
+                <w:color w:val="000000" w:themeColor="text1"/>
+                <w:lang w:val="de-DE"/>
+              </w:rPr>
+            </w:pPr>
+            <w:r>
+              <w:rPr>
+                <w:b/>
+                <w:bCs/>
+                <w:color w:val="000000" w:themeColor="text1"/>
+                <w:lang w:val="de-DE"/>
+              </w:rPr>
+              <w:t>E5 RON 92-II</w:t>
             </w:r>
           </w:p>
         </w:tc>
@@ -1887,15 +2094,11 @@
               <w:jc w:val="center"/>
               <w:rPr>
                 <w:color w:val="000000" w:themeColor="text1"/>
-                <w:sz w:val="26"/>
-                <w:szCs w:val="26"/>
-              </w:rPr>
-            </w:pPr>
-            <w:r>
-              <w:rPr>
-                <w:color w:val="000000" w:themeColor="text1"/>
-                <w:sz w:val="26"/>
-                <w:szCs w:val="26"/>
+              </w:rPr>
+            </w:pPr>
+            <w:r>
+              <w:rPr>
+                <w:color w:val="000000" w:themeColor="text1"/>
               </w:rPr>
               <w:t>##VCF92@@</w:t>
             </w:r>
@@ -1918,16 +2121,12 @@
               <w:rPr>
                 <w:bCs/>
                 <w:color w:val="000000" w:themeColor="text1"/>
-                <w:sz w:val="26"/>
-                <w:szCs w:val="26"/>
-              </w:rPr>
-            </w:pPr>
-            <w:r>
-              <w:rPr>
-                <w:bCs/>
-                <w:color w:val="000000" w:themeColor="text1"/>
-                <w:sz w:val="26"/>
-                <w:szCs w:val="26"/>
+              </w:rPr>
+            </w:pPr>
+            <w:r>
+              <w:rPr>
+                <w:bCs/>
+                <w:color w:val="000000" w:themeColor="text1"/>
               </w:rPr>
               <w:t>##BV_92@@</w:t>
             </w:r>
@@ -1952,15 +2151,9 @@
               <w:rPr>
                 <w:bCs/>
                 <w:color w:val="000000" w:themeColor="text1"/>
-                <w:sz w:val="26"/>
-                <w:szCs w:val="26"/>
-              </w:rPr>
-            </w:pPr>
-            <w:r>
-              <w:rPr>
-                <w:sz w:val="26"/>
-                <w:szCs w:val="26"/>
-              </w:rPr>
+              </w:rPr>
+            </w:pPr>
+            <w:r>
               <w:t>##L15_92@@</w:t>
             </w:r>
           </w:p>
@@ -1991,17 +2184,13 @@
                 <w:b/>
                 <w:bCs/>
                 <w:color w:val="000000" w:themeColor="text1"/>
-                <w:sz w:val="26"/>
-                <w:szCs w:val="26"/>
-              </w:rPr>
-            </w:pPr>
-            <w:r>
-              <w:rPr>
-                <w:b/>
-                <w:bCs/>
-                <w:color w:val="000000" w:themeColor="text1"/>
-                <w:sz w:val="26"/>
-                <w:szCs w:val="26"/>
+              </w:rPr>
+            </w:pPr>
+            <w:r>
+              <w:rPr>
+                <w:b/>
+                <w:bCs/>
+                <w:color w:val="000000" w:themeColor="text1"/>
               </w:rPr>
               <w:t>3</w:t>
             </w:r>
@@ -2026,39 +2215,15 @@
                 <w:b/>
                 <w:bCs/>
                 <w:color w:val="000000" w:themeColor="text1"/>
-                <w:sz w:val="26"/>
-                <w:szCs w:val="26"/>
-              </w:rPr>
-            </w:pPr>
-            <w:r>
-              <w:rPr>
-                <w:b/>
-                <w:bCs/>
-                <w:color w:val="000000" w:themeColor="text1"/>
-                <w:sz w:val="26"/>
-                <w:szCs w:val="26"/>
-              </w:rPr>
-              <w:t>Điêzen 0</w:t>
-            </w:r>
-            <w:r>
-              <w:rPr>
-                <w:b/>
-                <w:bCs/>
-                <w:color w:val="000000" w:themeColor="text1"/>
-                <w:sz w:val="26"/>
-                <w:szCs w:val="26"/>
-              </w:rPr>
-              <w:t>,</w:t>
-            </w:r>
-            <w:r>
-              <w:rPr>
-                <w:b/>
-                <w:bCs/>
-                <w:color w:val="000000" w:themeColor="text1"/>
-                <w:sz w:val="26"/>
-                <w:szCs w:val="26"/>
-              </w:rPr>
-              <w:t>001S-V</w:t>
+              </w:rPr>
+            </w:pPr>
+            <w:r>
+              <w:rPr>
+                <w:b/>
+                <w:bCs/>
+                <w:color w:val="000000" w:themeColor="text1"/>
+              </w:rPr>
+              <w:t>Điêzen 0,001S-V</w:t>
             </w:r>
           </w:p>
         </w:tc>
@@ -2079,15 +2244,11 @@
               <w:jc w:val="center"/>
               <w:rPr>
                 <w:color w:val="000000" w:themeColor="text1"/>
-                <w:sz w:val="26"/>
-                <w:szCs w:val="26"/>
-              </w:rPr>
-            </w:pPr>
-            <w:r>
-              <w:rPr>
-                <w:color w:val="000000" w:themeColor="text1"/>
-                <w:sz w:val="26"/>
-                <w:szCs w:val="26"/>
+              </w:rPr>
+            </w:pPr>
+            <w:r>
+              <w:rPr>
+                <w:color w:val="000000" w:themeColor="text1"/>
               </w:rPr>
               <w:t>##VCF01@@</w:t>
             </w:r>
@@ -2110,15 +2271,9 @@
               <w:rPr>
                 <w:bCs/>
                 <w:color w:val="000000" w:themeColor="text1"/>
-                <w:sz w:val="26"/>
-                <w:szCs w:val="26"/>
-              </w:rPr>
-            </w:pPr>
-            <w:r>
-              <w:rPr>
-                <w:sz w:val="26"/>
-                <w:szCs w:val="26"/>
-              </w:rPr>
+              </w:rPr>
+            </w:pPr>
+            <w:r>
               <w:t>##BV_01@@</w:t>
             </w:r>
           </w:p>
@@ -2142,15 +2297,9 @@
               <w:rPr>
                 <w:bCs/>
                 <w:color w:val="000000" w:themeColor="text1"/>
-                <w:sz w:val="26"/>
-                <w:szCs w:val="26"/>
-              </w:rPr>
-            </w:pPr>
-            <w:r>
-              <w:rPr>
-                <w:sz w:val="26"/>
-                <w:szCs w:val="26"/>
-              </w:rPr>
+              </w:rPr>
+            </w:pPr>
+            <w:r>
               <w:t>##L15_01@@</w:t>
             </w:r>
           </w:p>
@@ -2181,17 +2330,13 @@
                 <w:b/>
                 <w:bCs/>
                 <w:color w:val="000000" w:themeColor="text1"/>
-                <w:sz w:val="26"/>
-                <w:szCs w:val="26"/>
-              </w:rPr>
-            </w:pPr>
-            <w:r>
-              <w:rPr>
-                <w:b/>
-                <w:bCs/>
-                <w:color w:val="000000" w:themeColor="text1"/>
-                <w:sz w:val="26"/>
-                <w:szCs w:val="26"/>
+              </w:rPr>
+            </w:pPr>
+            <w:r>
+              <w:rPr>
+                <w:b/>
+                <w:bCs/>
+                <w:color w:val="000000" w:themeColor="text1"/>
               </w:rPr>
               <w:t>4</w:t>
             </w:r>
@@ -2216,39 +2361,15 @@
                 <w:b/>
                 <w:bCs/>
                 <w:color w:val="000000" w:themeColor="text1"/>
-                <w:sz w:val="26"/>
-                <w:szCs w:val="26"/>
-              </w:rPr>
-            </w:pPr>
-            <w:r>
-              <w:rPr>
-                <w:b/>
-                <w:bCs/>
-                <w:color w:val="000000" w:themeColor="text1"/>
-                <w:sz w:val="26"/>
-                <w:szCs w:val="26"/>
-              </w:rPr>
-              <w:t>Điêzen 0</w:t>
-            </w:r>
-            <w:r>
-              <w:rPr>
-                <w:b/>
-                <w:bCs/>
-                <w:color w:val="000000" w:themeColor="text1"/>
-                <w:sz w:val="26"/>
-                <w:szCs w:val="26"/>
-              </w:rPr>
-              <w:t>,</w:t>
-            </w:r>
-            <w:r>
-              <w:rPr>
-                <w:b/>
-                <w:bCs/>
-                <w:color w:val="000000" w:themeColor="text1"/>
-                <w:sz w:val="26"/>
-                <w:szCs w:val="26"/>
-              </w:rPr>
-              <w:t>05S-II</w:t>
+              </w:rPr>
+            </w:pPr>
+            <w:r>
+              <w:rPr>
+                <w:b/>
+                <w:bCs/>
+                <w:color w:val="000000" w:themeColor="text1"/>
+              </w:rPr>
+              <w:t>Điêzen 0,05S-II</w:t>
             </w:r>
           </w:p>
         </w:tc>
@@ -2269,15 +2390,11 @@
               <w:jc w:val="center"/>
               <w:rPr>
                 <w:color w:val="000000" w:themeColor="text1"/>
-                <w:sz w:val="26"/>
-                <w:szCs w:val="26"/>
-              </w:rPr>
-            </w:pPr>
-            <w:r>
-              <w:rPr>
-                <w:color w:val="000000" w:themeColor="text1"/>
-                <w:sz w:val="26"/>
-                <w:szCs w:val="26"/>
+              </w:rPr>
+            </w:pPr>
+            <w:r>
+              <w:rPr>
+                <w:color w:val="000000" w:themeColor="text1"/>
               </w:rPr>
               <w:t>##VCF05@@</w:t>
             </w:r>
@@ -2300,15 +2417,9 @@
               <w:rPr>
                 <w:bCs/>
                 <w:color w:val="000000" w:themeColor="text1"/>
-                <w:sz w:val="26"/>
-                <w:szCs w:val="26"/>
-              </w:rPr>
-            </w:pPr>
-            <w:r>
-              <w:rPr>
-                <w:sz w:val="26"/>
-                <w:szCs w:val="26"/>
-              </w:rPr>
+              </w:rPr>
+            </w:pPr>
+            <w:r>
               <w:t>##BV_05@@</w:t>
             </w:r>
           </w:p>
@@ -2332,15 +2443,9 @@
               <w:rPr>
                 <w:bCs/>
                 <w:color w:val="000000" w:themeColor="text1"/>
-                <w:sz w:val="26"/>
-                <w:szCs w:val="26"/>
-              </w:rPr>
-            </w:pPr>
-            <w:r>
-              <w:rPr>
-                <w:sz w:val="26"/>
-                <w:szCs w:val="26"/>
-              </w:rPr>
+              </w:rPr>
+            </w:pPr>
+            <w:r>
               <w:t>##L15_05@@</w:t>
             </w:r>
           </w:p>
@@ -2352,41 +2457,37 @@
         <w:ind w:firstLine="360"/>
         <w:jc w:val="both"/>
         <w:rPr>
+          <w:color w:val="000000" w:themeColor="text1"/>
+          <w:sz w:val="26"/>
+          <w:szCs w:val="26"/>
+        </w:rPr>
+      </w:pPr>
+      <w:r>
+        <w:rPr>
           <w:b/>
           <w:bCs/>
           <w:color w:val="000000" w:themeColor="text1"/>
           <w:sz w:val="26"/>
           <w:szCs w:val="26"/>
         </w:rPr>
-      </w:pPr>
-    </w:p>
-    <w:p>
-      <w:pPr>
-        <w:ind w:firstLine="360"/>
-        <w:jc w:val="both"/>
-        <w:rPr>
-          <w:color w:val="000000" w:themeColor="text1"/>
-          <w:sz w:val="26"/>
-          <w:szCs w:val="26"/>
-        </w:rPr>
-      </w:pPr>
+        <w:t>Điều 2:</w:t>
+      </w:r>
+      <w:r>
+        <w:rPr>
+          <w:color w:val="000000" w:themeColor="text1"/>
+          <w:sz w:val="26"/>
+          <w:szCs w:val="26"/>
+        </w:rPr>
+        <w:t xml:space="preserve"> Quyết định này có hiệu lực kể từ</w:t>
+      </w:r>
       <w:r>
         <w:rPr>
           <w:b/>
-          <w:bCs/>
-          <w:color w:val="000000" w:themeColor="text1"/>
-          <w:sz w:val="26"/>
-          <w:szCs w:val="26"/>
-        </w:rPr>
-        <w:t>Điều 2:</w:t>
-      </w:r>
-      <w:r>
-        <w:rPr>
-          <w:color w:val="000000" w:themeColor="text1"/>
-          <w:sz w:val="26"/>
-          <w:szCs w:val="26"/>
-        </w:rPr>
-        <w:t xml:space="preserve"> Quyết định này có hiệu lực kể từ</w:t>
+          <w:color w:val="000000" w:themeColor="text1"/>
+          <w:sz w:val="26"/>
+          <w:szCs w:val="26"/>
+        </w:rPr>
+        <w:t xml:space="preserve"> </w:t>
       </w:r>
       <w:r>
         <w:rPr>
@@ -2395,7 +2496,7 @@
           <w:sz w:val="26"/>
           <w:szCs w:val="26"/>
         </w:rPr>
-        <w:t xml:space="preserve"> </w:t>
+        <w:t>##HOU</w:t>
       </w:r>
       <w:r>
         <w:rPr>
@@ -2404,7 +2505,7 @@
           <w:sz w:val="26"/>
           <w:szCs w:val="26"/>
         </w:rPr>
-        <w:t>##HOU</w:t>
+        <w:t>R_NOW</w:t>
       </w:r>
       <w:r>
         <w:rPr>
@@ -2413,7 +2514,7 @@
           <w:sz w:val="26"/>
           <w:szCs w:val="26"/>
         </w:rPr>
-        <w:t>R_NOW</w:t>
+        <w:t>@@</w:t>
       </w:r>
       <w:r>
         <w:rPr>
@@ -2422,25 +2523,7 @@
           <w:sz w:val="26"/>
           <w:szCs w:val="26"/>
         </w:rPr>
-        <w:t>@@</w:t>
-      </w:r>
-      <w:r>
-        <w:rPr>
-          <w:b/>
-          <w:color w:val="000000" w:themeColor="text1"/>
-          <w:sz w:val="26"/>
-          <w:szCs w:val="26"/>
-        </w:rPr>
-        <w:t xml:space="preserve"> </w:t>
-      </w:r>
-      <w:r>
-        <w:rPr>
-          <w:b/>
-          <w:color w:val="000000" w:themeColor="text1"/>
-          <w:sz w:val="26"/>
-          <w:szCs w:val="26"/>
-        </w:rPr>
-        <w:t xml:space="preserve">ngày </w:t>
+        <w:t xml:space="preserve"> ngày </w:t>
       </w:r>
       <w:r>
         <w:rPr>
@@ -2472,8 +2555,8 @@
     <w:tbl>
       <w:tblPr>
         <w:tblStyle w:val="TableGrid"/>
-        <w:tblW w:w="10670" w:type="dxa"/>
-        <w:tblInd w:w="-572" w:type="dxa"/>
+        <w:tblW w:w="11374" w:type="dxa"/>
+        <w:tblInd w:w="-1276" w:type="dxa"/>
         <w:tblBorders>
           <w:top w:val="none" w:sz="0" w:space="0" w:color="auto"/>
           <w:left w:val="none" w:sz="0" w:space="0" w:color="auto"/>
@@ -2485,16 +2568,21 @@
         <w:tblLook w:val="04A0" w:firstRow="1" w:lastRow="0" w:firstColumn="1" w:lastColumn="0" w:noHBand="0" w:noVBand="1"/>
       </w:tblPr>
       <w:tblGrid>
-        <w:gridCol w:w="5627"/>
+        <w:gridCol w:w="704"/>
+        <w:gridCol w:w="5286"/>
+        <w:gridCol w:w="341"/>
         <w:gridCol w:w="5043"/>
       </w:tblGrid>
       <w:tr>
         <w:trPr>
+          <w:gridBefore w:val="1"/>
+          <w:wBefore w:w="704" w:type="dxa"/>
           <w:trHeight w:val="2345"/>
         </w:trPr>
         <w:tc>
           <w:tcPr>
             <w:tcW w:w="5627" w:type="dxa"/>
+            <w:gridSpan w:val="2"/>
           </w:tcPr>
           <w:p>
             <w:pPr>
@@ -2854,7 +2942,6 @@
             <w:pPr>
               <w:pStyle w:val="BodyTextIndent"/>
               <w:ind w:firstLine="0"/>
-              <w:jc w:val="center"/>
               <w:rPr>
                 <w:rFonts w:ascii="Times New Roman" w:hAnsi="Times New Roman"/>
                 <w:b/>
@@ -2867,29 +2954,13 @@
         </w:tc>
       </w:tr>
       <w:tr>
-        <w:tblPrEx>
-          <w:tblBorders>
-            <w:top w:val="single" w:sz="4" w:space="0" w:color="000000"/>
-            <w:left w:val="single" w:sz="4" w:space="0" w:color="000000"/>
-            <w:bottom w:val="single" w:sz="4" w:space="0" w:color="000000"/>
-            <w:right w:val="single" w:sz="4" w:space="0" w:color="000000"/>
-            <w:insideH w:val="single" w:sz="4" w:space="0" w:color="000000"/>
-            <w:insideV w:val="single" w:sz="4" w:space="0" w:color="000000"/>
-          </w:tblBorders>
-        </w:tblPrEx>
         <w:trPr>
           <w:trHeight w:val="340"/>
         </w:trPr>
         <w:tc>
           <w:tcPr>
-            <w:tcW w:w="5627" w:type="dxa"/>
-            <w:tcBorders>
-              <w:top w:val="nil"/>
-              <w:left w:val="nil"/>
-              <w:bottom w:val="nil"/>
-              <w:right w:val="nil"/>
-            </w:tcBorders>
-            <w:hideMark/>
+            <w:tcW w:w="5990" w:type="dxa"/>
+            <w:gridSpan w:val="2"/>
           </w:tcPr>
           <w:p>
             <w:pPr>
@@ -2898,13 +2969,12 @@
                 <w:tab w:val="center" w:pos="2268"/>
                 <w:tab w:val="center" w:pos="6096"/>
               </w:tabs>
-              <w:ind w:left="-104" w:right="-109" w:firstLine="104"/>
+              <w:ind w:left="177" w:right="-109" w:firstLine="104"/>
               <w:jc w:val="center"/>
               <w:rPr>
                 <w:rFonts w:ascii="Times New Roman" w:hAnsi="Times New Roman"/>
                 <w:color w:val="000000"/>
-                <w:sz w:val="26"/>
-                <w:lang w:val="vi-VN" w:eastAsia="en-US"/>
+                <w:lang w:val="vi-VN"/>
               </w:rPr>
             </w:pPr>
             <w:r>
@@ -2921,14 +2991,8 @@
         </w:tc>
         <w:tc>
           <w:tcPr>
-            <w:tcW w:w="5043" w:type="dxa"/>
-            <w:tcBorders>
-              <w:top w:val="nil"/>
-              <w:left w:val="nil"/>
-              <w:bottom w:val="nil"/>
-              <w:right w:val="nil"/>
-            </w:tcBorders>
-            <w:hideMark/>
+            <w:tcW w:w="5384" w:type="dxa"/>
+            <w:gridSpan w:val="2"/>
           </w:tcPr>
           <w:p>
             <w:pPr>
@@ -2938,7 +3002,7 @@
                 <w:tab w:val="center" w:pos="6096"/>
               </w:tabs>
               <w:spacing w:after="120"/>
-              <w:ind w:right="-170"/>
+              <w:ind w:left="177" w:right="-170"/>
               <w:jc w:val="center"/>
               <w:rPr>
                 <w:rFonts w:ascii="Times New Roman" w:hAnsi="Times New Roman"/>
@@ -2961,29 +3025,13 @@
         </w:tc>
       </w:tr>
       <w:tr>
-        <w:tblPrEx>
-          <w:tblBorders>
-            <w:top w:val="single" w:sz="4" w:space="0" w:color="000000"/>
-            <w:left w:val="single" w:sz="4" w:space="0" w:color="000000"/>
-            <w:bottom w:val="single" w:sz="4" w:space="0" w:color="000000"/>
-            <w:right w:val="single" w:sz="4" w:space="0" w:color="000000"/>
-            <w:insideH w:val="single" w:sz="4" w:space="0" w:color="000000"/>
-            <w:insideV w:val="single" w:sz="4" w:space="0" w:color="000000"/>
-          </w:tblBorders>
-        </w:tblPrEx>
         <w:trPr>
           <w:trHeight w:val="390"/>
         </w:trPr>
         <w:tc>
           <w:tcPr>
-            <w:tcW w:w="5627" w:type="dxa"/>
-            <w:tcBorders>
-              <w:top w:val="nil"/>
-              <w:left w:val="nil"/>
-              <w:bottom w:val="nil"/>
-              <w:right w:val="nil"/>
-            </w:tcBorders>
-            <w:hideMark/>
+            <w:tcW w:w="5990" w:type="dxa"/>
+            <w:gridSpan w:val="2"/>
           </w:tcPr>
           <w:p>
             <w:pPr>
@@ -2993,7 +3041,7 @@
                 <w:tab w:val="center" w:pos="6096"/>
               </w:tabs>
               <w:spacing w:after="120"/>
-              <w:ind w:right="-109"/>
+              <w:ind w:left="177" w:right="-109"/>
               <w:jc w:val="center"/>
               <w:rPr>
                 <w:rFonts w:ascii="Times New Roman" w:hAnsi="Times New Roman"/>
@@ -3003,24 +3051,25 @@
             </w:pPr>
             <w:r>
               <w:rPr>
-                <w:rFonts w:ascii=".VnArial" w:hAnsi=".VnArial"/>
+                <w:rFonts w:ascii="Times New Roman" w:hAnsi="Times New Roman"/>
                 <w:noProof/>
+                <w:sz w:val="4"/>
               </w:rPr>
               <mc:AlternateContent>
                 <mc:Choice Requires="wps">
                   <w:drawing>
-                    <wp:anchor distT="0" distB="0" distL="114300" distR="114300" simplePos="0" relativeHeight="251669504" behindDoc="0" locked="0" layoutInCell="1" allowOverlap="1" wp14:anchorId="778AF7CC" wp14:editId="18C594C7">
+                    <wp:anchor distT="0" distB="0" distL="114300" distR="114300" simplePos="0" relativeHeight="251680768" behindDoc="0" locked="0" layoutInCell="1" allowOverlap="1" wp14:anchorId="46115BD2" wp14:editId="22FC5ECF">
                       <wp:simplePos x="0" y="0"/>
                       <wp:positionH relativeFrom="column">
-                        <wp:posOffset>797452</wp:posOffset>
+                        <wp:posOffset>824230</wp:posOffset>
                       </wp:positionH>
                       <wp:positionV relativeFrom="paragraph">
                         <wp:posOffset>188595</wp:posOffset>
                       </wp:positionV>
-                      <wp:extent cx="1989455" cy="0"/>
+                      <wp:extent cx="1989562" cy="0"/>
                       <wp:effectExtent l="0" t="0" r="0" b="0"/>
                       <wp:wrapNone/>
-                      <wp:docPr id="1713474064" name="Straight Connector 6"/>
+                      <wp:docPr id="926979205" name="Line 2"/>
                       <wp:cNvGraphicFramePr>
                         <a:graphicFrameLocks xmlns:a="http://schemas.openxmlformats.org/drawingml/2006/main"/>
                       </wp:cNvGraphicFramePr>
@@ -3033,7 +3082,7 @@
                             <wps:spPr bwMode="auto">
                               <a:xfrm>
                                 <a:off x="0" y="0"/>
-                                <a:ext cx="1989455" cy="0"/>
+                                <a:ext cx="1989562" cy="0"/>
                               </a:xfrm>
                               <a:prstGeom prst="line">
                                 <a:avLst/>
@@ -3053,15 +3102,12 @@
                       <wp14:sizeRelH relativeFrom="margin">
                         <wp14:pctWidth>0</wp14:pctWidth>
                       </wp14:sizeRelH>
-                      <wp14:sizeRelV relativeFrom="page">
-                        <wp14:pctHeight>0</wp14:pctHeight>
-                      </wp14:sizeRelV>
                     </wp:anchor>
                   </w:drawing>
                 </mc:Choice>
                 <mc:Fallback>
                   <w:pict>
-                    <v:line w14:anchorId="26C4EEBA" id="Straight Connector 6" o:spid="_x0000_s1026" style="position:absolute;z-index:251669504;visibility:visible;mso-wrap-style:square;mso-width-percent:0;mso-height-percent:0;mso-wrap-distance-left:9pt;mso-wrap-distance-top:0;mso-wrap-distance-right:9pt;mso-wrap-distance-bottom:0;mso-position-horizontal:absolute;mso-position-horizontal-relative:text;mso-position-vertical:absolute;mso-position-vertical-relative:text;mso-width-percent:0;mso-height-percent:0;mso-width-relative:margin;mso-height-relative:page" from="62.8pt,14.85pt" to="219.45pt,14.85pt" o:gfxdata="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"/>
+                    <v:line w14:anchorId="1AE12E48" id="Line 2" o:spid="_x0000_s1026" style="position:absolute;z-index:251680768;visibility:visible;mso-wrap-style:square;mso-width-percent:0;mso-wrap-distance-left:9pt;mso-wrap-distance-top:0;mso-wrap-distance-right:9pt;mso-wrap-distance-bottom:0;mso-position-horizontal:absolute;mso-position-horizontal-relative:text;mso-position-vertical:absolute;mso-position-vertical-relative:text;mso-width-percent:0;mso-width-relative:margin" from="64.9pt,14.85pt" to="221.55pt,14.85pt" o:gfxdata="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"/>
                   </w:pict>
                 </mc:Fallback>
               </mc:AlternateContent>
@@ -3074,20 +3120,34 @@
                 <w:sz w:val="24"/>
                 <w:lang w:val="vi-VN"/>
               </w:rPr>
-              <w:t>CÔNG TY XĂNG DẦU NGHỆ AN</w:t>
-            </w:r>
-          </w:p>
-        </w:tc>
-        <w:tc>
-          <w:tcPr>
-            <w:tcW w:w="5043" w:type="dxa"/>
-            <w:tcBorders>
-              <w:top w:val="nil"/>
-              <w:left w:val="nil"/>
-              <w:bottom w:val="nil"/>
-              <w:right w:val="nil"/>
-            </w:tcBorders>
-            <w:hideMark/>
+              <w:t>CÔNG TY</w:t>
+            </w:r>
+            <w:r>
+              <w:rPr>
+                <w:rFonts w:ascii="Times New Roman" w:hAnsi="Times New Roman"/>
+                <w:b/>
+                <w:color w:val="000000"/>
+                <w:sz w:val="24"/>
+                <w:lang w:val="vi-VN"/>
+              </w:rPr>
+              <w:t xml:space="preserve"> TNHH MTV PETROLIMEX</w:t>
+            </w:r>
+            <w:r>
+              <w:rPr>
+                <w:rFonts w:ascii="Times New Roman" w:hAnsi="Times New Roman"/>
+                <w:b/>
+                <w:color w:val="000000"/>
+                <w:sz w:val="24"/>
+                <w:lang w:val="vi-VN"/>
+              </w:rPr>
+              <w:t xml:space="preserve"> NGHỆ AN</w:t>
+            </w:r>
+          </w:p>
+        </w:tc>
+        <w:tc>
+          <w:tcPr>
+            <w:tcW w:w="5384" w:type="dxa"/>
+            <w:gridSpan w:val="2"/>
           </w:tcPr>
           <w:p>
             <w:pPr>
@@ -3097,7 +3157,7 @@
                 <w:tab w:val="center" w:pos="6096"/>
               </w:tabs>
               <w:spacing w:after="120"/>
-              <w:ind w:right="-170"/>
+              <w:ind w:left="177" w:right="-170"/>
               <w:jc w:val="center"/>
               <w:rPr>
                 <w:rFonts w:ascii="Times New Roman" w:hAnsi="Times New Roman"/>
@@ -3107,24 +3167,25 @@
             </w:pPr>
             <w:r>
               <w:rPr>
-                <w:rFonts w:ascii=".VnArial" w:hAnsi=".VnArial"/>
+                <w:rFonts w:ascii="Times New Roman" w:hAnsi="Times New Roman"/>
                 <w:noProof/>
+                <w:sz w:val="4"/>
               </w:rPr>
               <mc:AlternateContent>
                 <mc:Choice Requires="wps">
                   <w:drawing>
-                    <wp:anchor distT="0" distB="0" distL="114300" distR="114300" simplePos="0" relativeHeight="251670528" behindDoc="0" locked="0" layoutInCell="1" allowOverlap="1" wp14:anchorId="295140F3" wp14:editId="092F6A0E">
+                    <wp:anchor distT="0" distB="0" distL="114300" distR="114300" simplePos="0" relativeHeight="251681792" behindDoc="0" locked="0" layoutInCell="1" allowOverlap="1" wp14:anchorId="46CDE4AB" wp14:editId="63CA5A2C">
                       <wp:simplePos x="0" y="0"/>
                       <wp:positionH relativeFrom="column">
-                        <wp:posOffset>600626</wp:posOffset>
+                        <wp:posOffset>792243</wp:posOffset>
                       </wp:positionH>
                       <wp:positionV relativeFrom="paragraph">
                         <wp:posOffset>187325</wp:posOffset>
                       </wp:positionV>
-                      <wp:extent cx="1989455" cy="0"/>
+                      <wp:extent cx="1989562" cy="0"/>
                       <wp:effectExtent l="0" t="0" r="0" b="0"/>
                       <wp:wrapNone/>
-                      <wp:docPr id="1751996546" name="Straight Connector 5"/>
+                      <wp:docPr id="60936003" name="Line 2"/>
                       <wp:cNvGraphicFramePr>
                         <a:graphicFrameLocks xmlns:a="http://schemas.openxmlformats.org/drawingml/2006/main"/>
                       </wp:cNvGraphicFramePr>
@@ -3137,7 +3198,7 @@
                             <wps:spPr bwMode="auto">
                               <a:xfrm>
                                 <a:off x="0" y="0"/>
-                                <a:ext cx="1989455" cy="0"/>
+                                <a:ext cx="1989562" cy="0"/>
                               </a:xfrm>
                               <a:prstGeom prst="line">
                                 <a:avLst/>
@@ -3157,15 +3218,12 @@
                       <wp14:sizeRelH relativeFrom="margin">
                         <wp14:pctWidth>0</wp14:pctWidth>
                       </wp14:sizeRelH>
-                      <wp14:sizeRelV relativeFrom="page">
-                        <wp14:pctHeight>0</wp14:pctHeight>
-                      </wp14:sizeRelV>
                     </wp:anchor>
                   </w:drawing>
                 </mc:Choice>
                 <mc:Fallback>
                   <w:pict>
-                    <v:line w14:anchorId="6427399C" id="Straight Connector 5" o:spid="_x0000_s1026" style="position:absolute;z-index:251670528;visibility:visible;mso-wrap-style:square;mso-width-percent:0;mso-height-percent:0;mso-wrap-distance-left:9pt;mso-wrap-distance-top:0;mso-wrap-distance-right:9pt;mso-wrap-distance-bottom:0;mso-position-horizontal:absolute;mso-position-horizontal-relative:text;mso-position-vertical:absolute;mso-position-vertical-relative:text;mso-width-percent:0;mso-height-percent:0;mso-width-relative:margin;mso-height-relative:page" from="47.3pt,14.75pt" to="203.95pt,14.75pt" o:gfxdata="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"/>
+                    <v:line w14:anchorId="761EBAA0" id="Line 2" o:spid="_x0000_s1026" style="position:absolute;z-index:251681792;visibility:visible;mso-wrap-style:square;mso-width-percent:0;mso-wrap-distance-left:9pt;mso-wrap-distance-top:0;mso-wrap-distance-right:9pt;mso-wrap-distance-bottom:0;mso-position-horizontal:absolute;mso-position-horizontal-relative:text;mso-position-vertical:absolute;mso-position-vertical-relative:text;mso-width-percent:0;mso-width-relative:margin" from="62.4pt,14.75pt" to="219.05pt,14.75pt" o:gfxdata="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"/>
                   </w:pict>
                 </mc:Fallback>
               </mc:AlternateContent>
@@ -3184,29 +3242,13 @@
         </w:tc>
       </w:tr>
       <w:tr>
-        <w:tblPrEx>
-          <w:tblBorders>
-            <w:top w:val="single" w:sz="4" w:space="0" w:color="000000"/>
-            <w:left w:val="single" w:sz="4" w:space="0" w:color="000000"/>
-            <w:bottom w:val="single" w:sz="4" w:space="0" w:color="000000"/>
-            <w:right w:val="single" w:sz="4" w:space="0" w:color="000000"/>
-            <w:insideH w:val="single" w:sz="4" w:space="0" w:color="000000"/>
-            <w:insideV w:val="single" w:sz="4" w:space="0" w:color="000000"/>
-          </w:tblBorders>
-        </w:tblPrEx>
         <w:trPr>
           <w:trHeight w:val="209"/>
         </w:trPr>
         <w:tc>
           <w:tcPr>
-            <w:tcW w:w="5627" w:type="dxa"/>
-            <w:tcBorders>
-              <w:top w:val="nil"/>
-              <w:left w:val="nil"/>
-              <w:bottom w:val="nil"/>
-              <w:right w:val="nil"/>
-            </w:tcBorders>
-            <w:hideMark/>
+            <w:tcW w:w="5990" w:type="dxa"/>
+            <w:gridSpan w:val="2"/>
           </w:tcPr>
           <w:p>
             <w:pPr>
@@ -3216,7 +3258,7 @@
                 <w:tab w:val="center" w:pos="6096"/>
               </w:tabs>
               <w:spacing w:before="120" w:after="120"/>
-              <w:ind w:right="-170"/>
+              <w:ind w:left="177" w:right="-170"/>
               <w:jc w:val="center"/>
               <w:rPr>
                 <w:rFonts w:ascii="Times New Roman" w:hAnsi="Times New Roman"/>
@@ -3226,43 +3268,180 @@
             </w:pPr>
             <w:r>
               <w:rPr>
-                <w:noProof/>
-                <w:color w:val="000000" w:themeColor="text1"/>
-                <w:sz w:val="26"/>
-              </w:rPr>
-              <w:drawing>
-                <wp:anchor distT="0" distB="0" distL="114300" distR="114300" simplePos="0" relativeHeight="251662336" behindDoc="1" locked="0" layoutInCell="1" allowOverlap="0" wp14:anchorId="43C6DEE6" wp14:editId="043D6143">
-                  <wp:simplePos x="0" y="0"/>
-                  <wp:positionH relativeFrom="column">
-                    <wp:posOffset>1071868</wp:posOffset>
-                  </wp:positionH>
-                  <wp:positionV relativeFrom="paragraph">
-                    <wp:posOffset>41155</wp:posOffset>
-                  </wp:positionV>
-                  <wp:extent cx="1028700" cy="958850"/>
-                  <wp:effectExtent l="0" t="0" r="0" b="0"/>
-                  <wp:wrapNone/>
-                  <wp:docPr id="4" name="Picture 82" descr="Logo Petrolimex_small"/>
-                  <wp:cNvGraphicFramePr>
-                    <a:graphicFrameLocks xmlns:a="http://schemas.openxmlformats.org/drawingml/2006/main" noChangeAspect="1"/>
-                  </wp:cNvGraphicFramePr>
-                  <a:graphic xmlns:a="http://schemas.openxmlformats.org/drawingml/2006/main">
-                    <a:graphicData uri="http://schemas.openxmlformats.org/drawingml/2006/picture">
+                <w:rFonts w:ascii="Times New Roman" w:hAnsi="Times New Roman"/>
+                <w:color w:val="000000"/>
+              </w:rPr>
+              <w:t xml:space="preserve">SỐ:   </w:t>
+            </w:r>
+            <w:r>
+              <w:rPr>
+                <w:rFonts w:ascii="Times New Roman" w:hAnsi="Times New Roman"/>
+                <w:color w:val="000000"/>
+                <w:lang w:val="vi-VN"/>
+              </w:rPr>
+              <w:t xml:space="preserve"> </w:t>
+            </w:r>
+            <w:r>
+              <w:rPr>
+                <w:rFonts w:ascii="Times New Roman" w:hAnsi="Times New Roman"/>
+                <w:b/>
+                <w:bCs/>
+                <w:color w:val="000000"/>
+              </w:rPr>
+              <w:t xml:space="preserve"> </w:t>
+            </w:r>
+            <w:r>
+              <w:rPr>
+                <w:rFonts w:ascii="Times New Roman" w:hAnsi="Times New Roman"/>
+                <w:b/>
+                <w:bCs/>
+                <w:color w:val="000000"/>
+                <w:lang w:val="vi-VN"/>
+              </w:rPr>
+              <w:t xml:space="preserve">                 </w:t>
+            </w:r>
+            <w:r>
+              <w:rPr>
+                <w:rFonts w:ascii="Times New Roman" w:hAnsi="Times New Roman"/>
+                <w:color w:val="000000"/>
+              </w:rPr>
+              <w:t>/PLXNA-</w:t>
+            </w:r>
+            <w:r>
+              <w:rPr>
+                <w:rFonts w:ascii="Times New Roman" w:hAnsi="Times New Roman"/>
+                <w:sz w:val="24"/>
+                <w:szCs w:val="26"/>
+                <w:lang w:val="vi-VN"/>
+              </w:rPr>
+              <w:t xml:space="preserve"> </w:t>
+            </w:r>
+            <w:r>
+              <w:rPr>
+                <w:rFonts w:ascii="Times New Roman" w:hAnsi="Times New Roman"/>
+                <w:color w:val="000000"/>
+                <w:lang w:val="vi-VN"/>
+              </w:rPr>
+              <w:t>QĐ</w:t>
+            </w:r>
+          </w:p>
+        </w:tc>
+        <w:tc>
+          <w:tcPr>
+            <w:tcW w:w="5384" w:type="dxa"/>
+            <w:gridSpan w:val="2"/>
+          </w:tcPr>
+          <w:p>
+            <w:pPr>
+              <w:pStyle w:val="abc"/>
+              <w:tabs>
+                <w:tab w:val="center" w:pos="2268"/>
+                <w:tab w:val="center" w:pos="6096"/>
+              </w:tabs>
+              <w:spacing w:before="120" w:after="120"/>
+              <w:ind w:left="177" w:right="-170"/>
+              <w:jc w:val="center"/>
+              <w:rPr>
+                <w:rFonts w:ascii="Times New Roman" w:hAnsi="Times New Roman"/>
+                <w:color w:val="000000"/>
+                <w:lang w:val="vi-VN"/>
+              </w:rPr>
+            </w:pPr>
+            <w:r>
+              <w:rPr>
+                <w:rFonts w:ascii="Times New Roman" w:hAnsi="Times New Roman"/>
+                <w:i/>
+                <w:iCs/>
+                <w:color w:val="000000"/>
+                <w:lang w:val="vi-VN"/>
+              </w:rPr>
+              <w:t>Nghệ An,</w:t>
+            </w:r>
+            <w:r>
+              <w:rPr>
+                <w:rFonts w:ascii="Times New Roman" w:hAnsi="Times New Roman"/>
+                <w:i/>
+                <w:iCs/>
+                <w:color w:val="000000"/>
+                <w:lang w:val="de-DE"/>
+              </w:rPr>
+              <w:t xml:space="preserve"> ngày </w:t>
+            </w:r>
+            <w:r>
+              <w:rPr>
+                <w:rFonts w:ascii="Times New Roman" w:hAnsi="Times New Roman"/>
+                <w:i/>
+                <w:iCs/>
+                <w:color w:val="000000"/>
+                <w:lang w:val="vi-VN"/>
+              </w:rPr>
+              <w:t>##F_DATE@@</w:t>
+            </w:r>
+          </w:p>
+        </w:tc>
+      </w:tr>
+    </w:tbl>
+    <w:p>
+      <w:pPr>
+        <w:pStyle w:val="abc"/>
+        <w:tabs>
+          <w:tab w:val="center" w:pos="2268"/>
+          <w:tab w:val="center" w:pos="6096"/>
+        </w:tabs>
+        <w:spacing w:before="120" w:after="120"/>
+        <w:ind w:right="-170"/>
+        <w:rPr>
+          <w:b/>
+          <w:color w:val="000000" w:themeColor="text1"/>
+          <w:sz w:val="8"/>
+          <w:lang w:val="de-DE"/>
+        </w:rPr>
+      </w:pPr>
+      <w:r>
+        <w:rPr>
+          <w:noProof/>
+        </w:rPr>
+        <mc:AlternateContent>
+          <mc:Choice Requires="wpg">
+            <w:drawing>
+              <wp:anchor distT="0" distB="0" distL="114300" distR="114300" simplePos="0" relativeHeight="251682816" behindDoc="0" locked="0" layoutInCell="1" allowOverlap="1" wp14:anchorId="64F232F5" wp14:editId="62F034D7">
+                <wp:simplePos x="0" y="0"/>
+                <wp:positionH relativeFrom="column">
+                  <wp:posOffset>472440</wp:posOffset>
+                </wp:positionH>
+                <wp:positionV relativeFrom="paragraph">
+                  <wp:posOffset>31810</wp:posOffset>
+                </wp:positionV>
+                <wp:extent cx="1552575" cy="552450"/>
+                <wp:effectExtent l="0" t="0" r="9525" b="0"/>
+                <wp:wrapSquare wrapText="bothSides"/>
+                <wp:docPr id="1777401088" name="Group 1777401088"/>
+                <wp:cNvGraphicFramePr>
+                  <a:graphicFrameLocks xmlns:a="http://schemas.openxmlformats.org/drawingml/2006/main"/>
+                </wp:cNvGraphicFramePr>
+                <a:graphic xmlns:a="http://schemas.openxmlformats.org/drawingml/2006/main">
+                  <a:graphicData uri="http://schemas.microsoft.com/office/word/2010/wordprocessingGroup">
+                    <wpg:wgp>
+                      <wpg:cNvGrpSpPr>
+                        <a:grpSpLocks/>
+                      </wpg:cNvGrpSpPr>
+                      <wpg:grpSpPr>
+                        <a:xfrm>
+                          <a:off x="0" y="0"/>
+                          <a:ext cx="1552575" cy="552450"/>
+                          <a:chOff x="0" y="0"/>
+                          <a:chExt cx="2185035" cy="671195"/>
+                        </a:xfrm>
+                      </wpg:grpSpPr>
                       <pic:pic xmlns:pic="http://schemas.openxmlformats.org/drawingml/2006/picture">
                         <pic:nvPicPr>
-                          <pic:cNvPr id="0" name="Picture 82" descr="Logo Petrolimex_small"/>
+                          <pic:cNvPr id="505681680" name="Picture 6" descr="Logo Petrolimex_small"/>
                           <pic:cNvPicPr>
-                            <a:picLocks noChangeAspect="1" noChangeArrowheads="1"/>
+                            <a:picLocks noChangeAspect="1"/>
                           </pic:cNvPicPr>
                         </pic:nvPicPr>
                         <pic:blipFill>
-                          <a:blip r:embed="rId9">
-                            <a:extLst>
-                              <a:ext uri="{28A0092B-C50C-407E-A947-70E740481C1C}">
-                                <a14:useLocalDpi xmlns:a14="http://schemas.microsoft.com/office/drawing/2010/main" val="0"/>
-                              </a:ext>
-                            </a:extLst>
-                          </a:blip>
+                          <a:blip r:embed="rId8" cstate="print"/>
                           <a:srcRect/>
                           <a:stretch>
                             <a:fillRect/>
@@ -3270,8 +3449,8 @@
                         </pic:blipFill>
                         <pic:spPr bwMode="auto">
                           <a:xfrm>
-                            <a:off x="0" y="0"/>
-                            <a:ext cx="1028700" cy="958850"/>
+                            <a:off x="1325880" y="0"/>
+                            <a:ext cx="859155" cy="633095"/>
                           </a:xfrm>
                           <a:prstGeom prst="rect">
                             <a:avLst/>
@@ -3280,253 +3459,165 @@
                           <a:ln>
                             <a:noFill/>
                           </a:ln>
+                          <a:effectLst/>
                         </pic:spPr>
                       </pic:pic>
-                    </a:graphicData>
-                  </a:graphic>
-                  <wp14:sizeRelH relativeFrom="page">
-                    <wp14:pctWidth>0</wp14:pctWidth>
-                  </wp14:sizeRelH>
-                  <wp14:sizeRelV relativeFrom="page">
-                    <wp14:pctHeight>0</wp14:pctHeight>
-                  </wp14:sizeRelV>
-                </wp:anchor>
-              </w:drawing>
-            </w:r>
-          </w:p>
-        </w:tc>
-        <w:tc>
-          <w:tcPr>
-            <w:tcW w:w="5043" w:type="dxa"/>
-            <w:tcBorders>
-              <w:top w:val="nil"/>
-              <w:left w:val="nil"/>
-              <w:bottom w:val="nil"/>
-              <w:right w:val="nil"/>
-            </w:tcBorders>
-            <w:hideMark/>
-          </w:tcPr>
-          <w:p>
-            <w:pPr>
-              <w:pStyle w:val="abc"/>
-              <w:tabs>
-                <w:tab w:val="center" w:pos="2268"/>
-                <w:tab w:val="center" w:pos="6096"/>
-              </w:tabs>
-              <w:spacing w:before="120" w:after="120"/>
-              <w:ind w:right="-170"/>
-              <w:jc w:val="center"/>
-              <w:rPr>
-                <w:rFonts w:ascii="Times New Roman" w:hAnsi="Times New Roman"/>
-                <w:color w:val="000000"/>
-                <w:sz w:val="26"/>
-                <w:szCs w:val="26"/>
-                <w:lang w:val="vi-VN"/>
-              </w:rPr>
-            </w:pPr>
-            <w:r>
-              <w:rPr>
-                <w:rFonts w:ascii="Times New Roman" w:hAnsi="Times New Roman"/>
-                <w:i/>
-                <w:iCs/>
-                <w:color w:val="000000"/>
-                <w:sz w:val="26"/>
-                <w:szCs w:val="26"/>
-                <w:lang w:val="vi-VN"/>
-              </w:rPr>
-              <w:t>Vinh,</w:t>
-            </w:r>
-            <w:r>
-              <w:rPr>
-                <w:rFonts w:ascii="Times New Roman" w:hAnsi="Times New Roman"/>
-                <w:i/>
-                <w:iCs/>
-                <w:color w:val="000000"/>
-                <w:sz w:val="26"/>
-                <w:szCs w:val="26"/>
-              </w:rPr>
-              <w:t xml:space="preserve"> ngày </w:t>
-            </w:r>
-            <w:r>
-              <w:rPr>
-                <w:rFonts w:ascii="Times New Roman" w:hAnsi="Times New Roman"/>
-                <w:i/>
-                <w:iCs/>
-                <w:color w:val="000000"/>
-                <w:sz w:val="26"/>
-                <w:szCs w:val="26"/>
-                <w:lang w:val="vi-VN"/>
-              </w:rPr>
-              <w:t>##F_DATE@@</w:t>
-            </w:r>
-          </w:p>
-        </w:tc>
-      </w:tr>
-    </w:tbl>
-    <w:p>
-      <w:pPr>
-        <w:pStyle w:val="abc"/>
-        <w:spacing w:line="288" w:lineRule="auto"/>
+                      <pic:pic xmlns:pic="http://schemas.openxmlformats.org/drawingml/2006/picture">
+                        <pic:nvPicPr>
+                          <pic:cNvPr id="1821173914" name="Picture 3"/>
+                          <pic:cNvPicPr>
+                            <a:picLocks noChangeAspect="1"/>
+                          </pic:cNvPicPr>
+                        </pic:nvPicPr>
+                        <pic:blipFill>
+                          <a:blip r:embed="rId9" cstate="print"/>
+                          <a:stretch>
+                            <a:fillRect/>
+                          </a:stretch>
+                        </pic:blipFill>
+                        <pic:spPr>
+                          <a:xfrm>
+                            <a:off x="0" y="0"/>
+                            <a:ext cx="1287780" cy="671195"/>
+                          </a:xfrm>
+                          <a:prstGeom prst="rect">
+                            <a:avLst/>
+                          </a:prstGeom>
+                        </pic:spPr>
+                      </pic:pic>
+                      <wps:wsp>
+                        <wps:cNvPr id="359132934" name="Straight Connector 5"/>
+                        <wps:cNvCnPr/>
+                        <wps:spPr>
+                          <a:xfrm>
+                            <a:off x="1325880" y="11519"/>
+                            <a:ext cx="6694" cy="485913"/>
+                          </a:xfrm>
+                          <a:prstGeom prst="line">
+                            <a:avLst/>
+                          </a:prstGeom>
+                          <a:noFill/>
+                          <a:ln w="6350" cap="flat" cmpd="sng" algn="ctr">
+                            <a:solidFill>
+                              <a:srgbClr val="0070C0"/>
+                            </a:solidFill>
+                            <a:prstDash val="solid"/>
+                            <a:miter lim="800000"/>
+                          </a:ln>
+                          <a:effectLst/>
+                        </wps:spPr>
+                        <wps:bodyPr/>
+                      </wps:wsp>
+                    </wpg:wgp>
+                  </a:graphicData>
+                </a:graphic>
+              </wp:anchor>
+            </w:drawing>
+          </mc:Choice>
+          <mc:Fallback>
+            <w:pict>
+              <v:group w14:anchorId="6F549F28" id="Group 1777401088" o:spid="_x0000_s1026" style="position:absolute;margin-left:37.2pt;margin-top:2.5pt;width:122.25pt;height:43.5pt;z-index:251682816" coordsize="21850,6711" o:gfxdata="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">
+                <v:shape id="Picture 6" o:spid="_x0000_s1027" type="#_x0000_t75" alt="Logo Petrolimex_small" style="position:absolute;left:13258;width:8592;height:6330;visibility:visible;mso-wrap-style:square" o:gfxdata="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">
+                  <v:imagedata r:id="rId10" o:title="Logo Petrolimex_small"/>
+                </v:shape>
+                <v:shape id="Picture 3" o:spid="_x0000_s1028" type="#_x0000_t75" style="position:absolute;width:12877;height:6711;visibility:visible;mso-wrap-style:square" o:gfxdata="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">
+                  <v:imagedata r:id="rId11" o:title=""/>
+                </v:shape>
+                <v:line id="Straight Connector 5" o:spid="_x0000_s1029" style="position:absolute;visibility:visible;mso-wrap-style:square" from="13258,115" to="13325,4974" o:connectortype="straight" o:gfxdata="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" strokecolor="#0070c0" strokeweight=".5pt">
+                  <v:stroke joinstyle="miter"/>
+                </v:line>
+                <w10:wrap type="square"/>
+              </v:group>
+            </w:pict>
+          </mc:Fallback>
+        </mc:AlternateContent>
+      </w:r>
+      <w:r>
+        <w:rPr>
+          <w:rFonts w:ascii="Times New Roman" w:hAnsi="Times New Roman"/>
+          <w:color w:val="000000"/>
+          <w:lang w:val="vi-VN"/>
+        </w:rPr>
+        <w:t xml:space="preserve">       </w:t>
+      </w:r>
+      <w:r>
         <w:rPr>
           <w:b/>
           <w:color w:val="000000" w:themeColor="text1"/>
-        </w:rPr>
-      </w:pPr>
-      <w:r>
-        <w:rPr>
-          <w:i/>
-          <w:color w:val="000000" w:themeColor="text1"/>
-        </w:rPr>
-        <w:t xml:space="preserve">         </w:t>
-      </w:r>
-      <w:r>
-        <w:rPr>
-          <w:color w:val="000000" w:themeColor="text1"/>
-        </w:rPr>
-        <w:t xml:space="preserve">                                                                  </w:t>
-      </w:r>
-      <w:r>
-        <w:rPr>
+          <w:sz w:val="32"/>
+          <w:lang w:val="de-DE"/>
+        </w:rPr>
+        <w:tab/>
+      </w:r>
+      <w:r>
+        <w:rPr>
+          <w:rFonts w:ascii="Times New Roman" w:hAnsi="Times New Roman"/>
           <w:b/>
           <w:color w:val="000000" w:themeColor="text1"/>
+          <w:lang w:val="de-DE"/>
         </w:rPr>
         <w:t xml:space="preserve"> </w:t>
       </w:r>
     </w:p>
     <w:p>
       <w:pPr>
-        <w:pStyle w:val="abc"/>
         <w:spacing w:line="288" w:lineRule="auto"/>
         <w:jc w:val="center"/>
         <w:rPr>
           <w:b/>
           <w:color w:val="000000" w:themeColor="text1"/>
-          <w:sz w:val="32"/>
-        </w:rPr>
-      </w:pPr>
-      <w:r>
-        <w:rPr>
-          <w:b/>
-          <w:color w:val="000000" w:themeColor="text1"/>
-          <w:sz w:val="32"/>
-        </w:rPr>
-        <w:t xml:space="preserve">       </w:t>
-      </w:r>
-      <w:r>
-        <w:rPr>
-          <w:b/>
-          <w:color w:val="000000" w:themeColor="text1"/>
-          <w:sz w:val="32"/>
-        </w:rPr>
-        <w:tab/>
-      </w:r>
-      <w:r>
-        <w:rPr>
-          <w:b/>
-          <w:color w:val="000000" w:themeColor="text1"/>
-          <w:sz w:val="32"/>
-        </w:rPr>
-        <w:tab/>
-      </w:r>
-      <w:r>
-        <w:rPr>
-          <w:b/>
-          <w:color w:val="000000" w:themeColor="text1"/>
-          <w:sz w:val="32"/>
-        </w:rPr>
-        <w:tab/>
-      </w:r>
-      <w:r>
-        <w:rPr>
-          <w:b/>
-          <w:color w:val="000000" w:themeColor="text1"/>
-          <w:sz w:val="32"/>
-        </w:rPr>
-        <w:tab/>
-        <w:t xml:space="preserve">                                     </w:t>
-      </w:r>
+          <w:sz w:val="26"/>
+          <w:lang w:val="de-DE"/>
+        </w:rPr>
+      </w:pPr>
     </w:p>
     <w:p>
       <w:pPr>
-        <w:pStyle w:val="abc"/>
         <w:spacing w:line="288" w:lineRule="auto"/>
         <w:jc w:val="center"/>
         <w:rPr>
           <w:b/>
           <w:color w:val="000000" w:themeColor="text1"/>
-          <w:sz w:val="8"/>
-        </w:rPr>
-      </w:pPr>
-      <w:r>
-        <w:rPr>
-          <w:b/>
-          <w:color w:val="000000" w:themeColor="text1"/>
-          <w:sz w:val="32"/>
-        </w:rPr>
-        <w:t xml:space="preserve">   </w:t>
-      </w:r>
+          <w:sz w:val="26"/>
+          <w:lang w:val="vi-VN"/>
+        </w:rPr>
+      </w:pPr>
     </w:p>
     <w:p>
       <w:pPr>
-        <w:pStyle w:val="abc"/>
         <w:spacing w:line="288" w:lineRule="auto"/>
         <w:jc w:val="center"/>
         <w:rPr>
           <w:b/>
           <w:color w:val="000000" w:themeColor="text1"/>
-          <w:sz w:val="8"/>
+          <w:sz w:val="26"/>
+          <w:lang w:val="vi-VN"/>
         </w:rPr>
       </w:pPr>
       <w:r>
         <w:rPr>
           <w:b/>
           <w:color w:val="000000" w:themeColor="text1"/>
-          <w:sz w:val="32"/>
-        </w:rPr>
-        <w:t xml:space="preserve">                                                                    </w:t>
-      </w:r>
-      <w:r>
-        <w:rPr>
-          <w:rFonts w:ascii="Times New Roman" w:hAnsi="Times New Roman"/>
+          <w:sz w:val="26"/>
+          <w:lang w:val="vi-VN"/>
+        </w:rPr>
+        <w:t>PHƯƠNG PHÁP TÍNH MỨC THUẾ BVMT</w:t>
+      </w:r>
+      <w:r>
+        <w:rPr>
           <w:b/>
           <w:color w:val="000000" w:themeColor="text1"/>
-        </w:rPr>
-        <w:t xml:space="preserve"> </w:t>
-      </w:r>
-    </w:p>
-    <w:p>
-      <w:pPr>
-        <w:spacing w:line="288" w:lineRule="auto"/>
-        <w:jc w:val="center"/>
+          <w:sz w:val="26"/>
+          <w:lang w:val="vi-VN"/>
+        </w:rPr>
+        <w:t xml:space="preserve"> CÁC</w:t>
+      </w:r>
+      <w:r>
         <w:rPr>
           <w:b/>
           <w:color w:val="000000" w:themeColor="text1"/>
           <w:sz w:val="26"/>
           <w:lang w:val="vi-VN"/>
-        </w:rPr>
-      </w:pPr>
-      <w:r>
-        <w:rPr>
-          <w:b/>
-          <w:color w:val="000000" w:themeColor="text1"/>
-          <w:sz w:val="26"/>
-        </w:rPr>
-        <w:t>PHƯƠNG PHÁP TÍNH MỨC THUẾ BVMT</w:t>
-      </w:r>
-      <w:r>
-        <w:rPr>
-          <w:b/>
-          <w:color w:val="000000" w:themeColor="text1"/>
-          <w:sz w:val="26"/>
-          <w:lang w:val="vi-VN"/>
-        </w:rPr>
-        <w:t xml:space="preserve"> CÁC</w:t>
-      </w:r>
-      <w:r>
-        <w:rPr>
-          <w:b/>
-          <w:color w:val="000000" w:themeColor="text1"/>
-          <w:sz w:val="26"/>
         </w:rPr>
         <w:t xml:space="preserve"> MẶT HÀNG THEO</w:t>
       </w:r>
@@ -5909,7 +6000,7 @@
     </w:p>
     <w:sectPr>
       <w:pgSz w:w="12240" w:h="15840"/>
-      <w:pgMar w:top="630" w:right="851" w:bottom="90" w:left="1701" w:header="720" w:footer="0" w:gutter="0"/>
+      <w:pgMar w:top="630" w:right="851" w:bottom="42" w:left="1701" w:header="720" w:footer="0" w:gutter="0"/>
       <w:cols w:space="720"/>
       <w:docGrid w:linePitch="360"/>
     </w:sectPr>
@@ -7279,7 +7370,6 @@
   <w:style w:type="character" w:default="1" w:styleId="DefaultParagraphFont">
     <w:name w:val="Default Paragraph Font"/>
     <w:uiPriority w:val="1"/>
-    <w:semiHidden/>
     <w:unhideWhenUsed/>
   </w:style>
   <w:style w:type="table" w:default="1" w:styleId="TableNormal">
